--- a/report.docx
+++ b/report.docx
@@ -332,8 +332,6 @@
         </w:rPr>
         <w:t>.</w:t>
       </w:r>
-      <w:bookmarkStart w:id="0" w:name="_GoBack"/>
-      <w:bookmarkEnd w:id="0"/>
     </w:p>
     <w:p>
       <w:pPr>
@@ -1334,7 +1332,43 @@
           <w:sz w:val="28"/>
           <w:szCs w:val="28"/>
         </w:rPr>
-        <w:t>1. Реализовать поддержку постраничного вывода списка заказов (объем страницы 10 элементов), реализовать сортировку списка заказов по количеству, реализовать фильтрацию списка заказов по марке авто</w:t>
+        <w:t xml:space="preserve">1. </w:t>
+      </w:r>
+      <w:r>
+        <w:rPr>
+          <w:rFonts w:ascii="Helvetica Neue" w:hAnsi="Helvetica Neue" w:cs="Helvetica Neue"/>
+          <w:sz w:val="28"/>
+          <w:szCs w:val="28"/>
+          <w:highlight w:val="yellow"/>
+        </w:rPr>
+        <w:t>Реализовать поддержку постраничного вывода списка заказов (объем страницы 10 элементов</w:t>
+      </w:r>
+      <w:bookmarkStart w:id="0" w:name="_GoBack"/>
+      <w:r>
+        <w:rPr>
+          <w:rFonts w:ascii="Helvetica Neue" w:hAnsi="Helvetica Neue" w:cs="Helvetica Neue"/>
+          <w:sz w:val="28"/>
+          <w:szCs w:val="28"/>
+          <w:highlight w:val="yellow"/>
+        </w:rPr>
+        <w:t>),</w:t>
+      </w:r>
+      <w:r>
+        <w:rPr>
+          <w:rFonts w:ascii="Helvetica Neue" w:hAnsi="Helvetica Neue" w:cs="Helvetica Neue"/>
+          <w:sz w:val="28"/>
+          <w:szCs w:val="28"/>
+        </w:rPr>
+        <w:t xml:space="preserve"> реализовать сортировку списка заказов по количеству, </w:t>
+      </w:r>
+      <w:bookmarkEnd w:id="0"/>
+      <w:r>
+        <w:rPr>
+          <w:rFonts w:ascii="Helvetica Neue" w:hAnsi="Helvetica Neue" w:cs="Helvetica Neue"/>
+          <w:sz w:val="28"/>
+          <w:szCs w:val="28"/>
+        </w:rPr>
+        <w:t>реализовать фильтрацию списка заказов по марке авто</w:t>
       </w:r>
     </w:p>
     <w:p>

--- a/report.docx
+++ b/report.docx
@@ -23,549 +23,15 @@
         <w:adjustRightInd w:val="0"/>
         <w:jc w:val="center"/>
         <w:rPr>
-          <w:rFonts w:cs="Helvetica Neue"/>
+          <w:rFonts w:ascii="Helvetica Neue" w:hAnsi="Helvetica Neue" w:cs="Helvetica Neue"/>
           <w:b/>
           <w:bCs/>
           <w:sz w:val="28"/>
           <w:szCs w:val="28"/>
         </w:rPr>
       </w:pPr>
-      <w:r>
-        <w:rPr>
-          <w:rFonts w:cs="Helvetica Neue"/>
-          <w:b/>
-          <w:bCs/>
-          <w:sz w:val="28"/>
-          <w:szCs w:val="28"/>
-        </w:rPr>
-        <w:t xml:space="preserve">Отчет о </w:t>
-      </w:r>
-      <w:r>
-        <w:rPr>
-          <w:rFonts w:cs="Helvetica Neue"/>
-          <w:b/>
-          <w:bCs/>
-          <w:sz w:val="28"/>
-          <w:szCs w:val="28"/>
-        </w:rPr>
-        <w:t>выполненной</w:t>
-      </w:r>
-      <w:r>
-        <w:rPr>
-          <w:rFonts w:cs="Helvetica Neue"/>
-          <w:b/>
-          <w:bCs/>
-          <w:sz w:val="28"/>
-          <w:szCs w:val="28"/>
-        </w:rPr>
-        <w:t xml:space="preserve"> работе</w:t>
-      </w:r>
-    </w:p>
-    <w:p>
-      <w:pPr>
-        <w:tabs>
-          <w:tab w:val="left" w:pos="560"/>
-          <w:tab w:val="left" w:pos="1120"/>
-          <w:tab w:val="left" w:pos="1680"/>
-          <w:tab w:val="left" w:pos="2240"/>
-          <w:tab w:val="left" w:pos="2800"/>
-          <w:tab w:val="left" w:pos="3360"/>
-          <w:tab w:val="left" w:pos="3920"/>
-          <w:tab w:val="left" w:pos="4480"/>
-          <w:tab w:val="left" w:pos="5040"/>
-          <w:tab w:val="left" w:pos="5600"/>
-          <w:tab w:val="left" w:pos="6160"/>
-          <w:tab w:val="left" w:pos="6720"/>
-        </w:tabs>
-        <w:autoSpaceDE w:val="0"/>
-        <w:autoSpaceDN w:val="0"/>
-        <w:adjustRightInd w:val="0"/>
-        <w:jc w:val="center"/>
-        <w:rPr>
-          <w:rFonts w:cs="Helvetica Neue"/>
-          <w:b/>
-          <w:bCs/>
-          <w:sz w:val="28"/>
-          <w:szCs w:val="28"/>
-        </w:rPr>
-      </w:pPr>
-    </w:p>
-    <w:p>
-      <w:pPr>
-        <w:tabs>
-          <w:tab w:val="left" w:pos="560"/>
-          <w:tab w:val="left" w:pos="1120"/>
-          <w:tab w:val="left" w:pos="1680"/>
-          <w:tab w:val="left" w:pos="2240"/>
-          <w:tab w:val="left" w:pos="2800"/>
-          <w:tab w:val="left" w:pos="3360"/>
-          <w:tab w:val="left" w:pos="3920"/>
-          <w:tab w:val="left" w:pos="4480"/>
-          <w:tab w:val="left" w:pos="5040"/>
-          <w:tab w:val="left" w:pos="5600"/>
-          <w:tab w:val="left" w:pos="6160"/>
-          <w:tab w:val="left" w:pos="6720"/>
-        </w:tabs>
-        <w:autoSpaceDE w:val="0"/>
-        <w:autoSpaceDN w:val="0"/>
-        <w:adjustRightInd w:val="0"/>
-        <w:rPr>
-          <w:rFonts w:ascii="Helvetica Neue" w:hAnsi="Helvetica Neue" w:cs="Helvetica Neue"/>
-          <w:sz w:val="28"/>
-          <w:szCs w:val="28"/>
-        </w:rPr>
-      </w:pPr>
-      <w:r>
-        <w:rPr>
-          <w:rFonts w:ascii="Helvetica Neue" w:hAnsi="Helvetica Neue" w:cs="Helvetica Neue"/>
-          <w:sz w:val="28"/>
-          <w:szCs w:val="28"/>
-        </w:rPr>
-        <w:t>1. Созда</w:t>
-      </w:r>
-      <w:r>
-        <w:rPr>
-          <w:rFonts w:cs="Helvetica Neue"/>
-          <w:sz w:val="28"/>
-          <w:szCs w:val="28"/>
-        </w:rPr>
-        <w:t>на</w:t>
-      </w:r>
-      <w:r>
-        <w:rPr>
-          <w:rFonts w:ascii="Helvetica Neue" w:hAnsi="Helvetica Neue" w:cs="Helvetica Neue"/>
-          <w:sz w:val="28"/>
-          <w:szCs w:val="28"/>
-        </w:rPr>
-        <w:t xml:space="preserve"> модель для справочника "Цвета".</w:t>
-      </w:r>
-    </w:p>
-    <w:p>
-      <w:pPr>
-        <w:tabs>
-          <w:tab w:val="left" w:pos="560"/>
-          <w:tab w:val="left" w:pos="1120"/>
-          <w:tab w:val="left" w:pos="1680"/>
-          <w:tab w:val="left" w:pos="2240"/>
-          <w:tab w:val="left" w:pos="2800"/>
-          <w:tab w:val="left" w:pos="3360"/>
-          <w:tab w:val="left" w:pos="3920"/>
-          <w:tab w:val="left" w:pos="4480"/>
-          <w:tab w:val="left" w:pos="5040"/>
-          <w:tab w:val="left" w:pos="5600"/>
-          <w:tab w:val="left" w:pos="6160"/>
-          <w:tab w:val="left" w:pos="6720"/>
-        </w:tabs>
-        <w:autoSpaceDE w:val="0"/>
-        <w:autoSpaceDN w:val="0"/>
-        <w:adjustRightInd w:val="0"/>
-        <w:jc w:val="both"/>
-        <w:rPr>
-          <w:rFonts w:ascii="Helvetica Neue" w:hAnsi="Helvetica Neue" w:cs="Helvetica Neue"/>
-          <w:sz w:val="28"/>
-          <w:szCs w:val="28"/>
-        </w:rPr>
-      </w:pPr>
-      <w:r>
-        <w:rPr>
-          <w:rFonts w:ascii="Helvetica Neue" w:hAnsi="Helvetica Neue" w:cs="Helvetica Neue"/>
-          <w:sz w:val="28"/>
-          <w:szCs w:val="28"/>
-        </w:rPr>
-        <w:t>2. Созда</w:t>
-      </w:r>
-      <w:r>
-        <w:rPr>
-          <w:rFonts w:cs="Helvetica Neue"/>
-          <w:sz w:val="28"/>
-          <w:szCs w:val="28"/>
-        </w:rPr>
-        <w:t>на</w:t>
-      </w:r>
-      <w:r>
-        <w:rPr>
-          <w:rFonts w:ascii="Helvetica Neue" w:hAnsi="Helvetica Neue" w:cs="Helvetica Neue"/>
-          <w:sz w:val="28"/>
-          <w:szCs w:val="28"/>
-        </w:rPr>
-        <w:t xml:space="preserve"> модель для справочника "Марки автомобилей"</w:t>
-      </w:r>
-    </w:p>
-    <w:p>
-      <w:pPr>
-        <w:tabs>
-          <w:tab w:val="left" w:pos="560"/>
-          <w:tab w:val="left" w:pos="1120"/>
-          <w:tab w:val="left" w:pos="1680"/>
-          <w:tab w:val="left" w:pos="2240"/>
-          <w:tab w:val="left" w:pos="2800"/>
-          <w:tab w:val="left" w:pos="3360"/>
-          <w:tab w:val="left" w:pos="3920"/>
-          <w:tab w:val="left" w:pos="4480"/>
-          <w:tab w:val="left" w:pos="5040"/>
-          <w:tab w:val="left" w:pos="5600"/>
-          <w:tab w:val="left" w:pos="6160"/>
-          <w:tab w:val="left" w:pos="6720"/>
-        </w:tabs>
-        <w:autoSpaceDE w:val="0"/>
-        <w:autoSpaceDN w:val="0"/>
-        <w:adjustRightInd w:val="0"/>
-        <w:jc w:val="both"/>
-        <w:rPr>
-          <w:rFonts w:ascii="Helvetica Neue" w:hAnsi="Helvetica Neue" w:cs="Helvetica Neue"/>
-          <w:sz w:val="28"/>
-          <w:szCs w:val="28"/>
-        </w:rPr>
-      </w:pPr>
-      <w:r>
-        <w:rPr>
-          <w:rFonts w:ascii="Helvetica Neue" w:hAnsi="Helvetica Neue" w:cs="Helvetica Neue"/>
-          <w:sz w:val="28"/>
-          <w:szCs w:val="28"/>
-        </w:rPr>
-        <w:t>3. Созда</w:t>
-      </w:r>
-      <w:r>
-        <w:rPr>
-          <w:rFonts w:cs="Helvetica Neue"/>
-          <w:sz w:val="28"/>
-          <w:szCs w:val="28"/>
-        </w:rPr>
-        <w:t>на</w:t>
-      </w:r>
-      <w:r>
-        <w:rPr>
-          <w:rFonts w:ascii="Helvetica Neue" w:hAnsi="Helvetica Neue" w:cs="Helvetica Neue"/>
-          <w:sz w:val="28"/>
-          <w:szCs w:val="28"/>
-        </w:rPr>
-        <w:t xml:space="preserve"> модель для справочника "Модели автомобилей"</w:t>
-      </w:r>
-    </w:p>
-    <w:p>
-      <w:pPr>
-        <w:tabs>
-          <w:tab w:val="left" w:pos="560"/>
-          <w:tab w:val="left" w:pos="1120"/>
-          <w:tab w:val="left" w:pos="1680"/>
-          <w:tab w:val="left" w:pos="2240"/>
-          <w:tab w:val="left" w:pos="2800"/>
-          <w:tab w:val="left" w:pos="3360"/>
-          <w:tab w:val="left" w:pos="3920"/>
-          <w:tab w:val="left" w:pos="4480"/>
-          <w:tab w:val="left" w:pos="5040"/>
-          <w:tab w:val="left" w:pos="5600"/>
-          <w:tab w:val="left" w:pos="6160"/>
-          <w:tab w:val="left" w:pos="6720"/>
-        </w:tabs>
-        <w:autoSpaceDE w:val="0"/>
-        <w:autoSpaceDN w:val="0"/>
-        <w:adjustRightInd w:val="0"/>
-        <w:jc w:val="both"/>
-        <w:rPr>
-          <w:rFonts w:cs="Helvetica Neue"/>
-          <w:sz w:val="28"/>
-          <w:szCs w:val="28"/>
-        </w:rPr>
-      </w:pPr>
-      <w:r>
-        <w:rPr>
-          <w:rFonts w:ascii="Helvetica Neue" w:hAnsi="Helvetica Neue" w:cs="Helvetica Neue"/>
-          <w:sz w:val="28"/>
-          <w:szCs w:val="28"/>
-        </w:rPr>
-        <w:t>4. Созда</w:t>
-      </w:r>
-      <w:r>
-        <w:rPr>
-          <w:rFonts w:cs="Helvetica Neue"/>
-          <w:sz w:val="28"/>
-          <w:szCs w:val="28"/>
-        </w:rPr>
-        <w:t>на</w:t>
-      </w:r>
-      <w:r>
-        <w:rPr>
-          <w:rFonts w:ascii="Helvetica Neue" w:hAnsi="Helvetica Neue" w:cs="Helvetica Neue"/>
-          <w:sz w:val="28"/>
-          <w:szCs w:val="28"/>
-        </w:rPr>
-        <w:t xml:space="preserve"> модель для хранения заказов авто. Заказ включа</w:t>
-      </w:r>
-      <w:r>
-        <w:rPr>
-          <w:rFonts w:cs="Helvetica Neue"/>
-          <w:sz w:val="28"/>
-          <w:szCs w:val="28"/>
-        </w:rPr>
-        <w:t>ет</w:t>
-      </w:r>
-      <w:r>
-        <w:rPr>
-          <w:rFonts w:ascii="Helvetica Neue" w:hAnsi="Helvetica Neue" w:cs="Helvetica Neue"/>
-          <w:sz w:val="28"/>
-          <w:szCs w:val="28"/>
-        </w:rPr>
-        <w:t xml:space="preserve"> в себя </w:t>
-      </w:r>
-      <w:r>
-        <w:rPr>
-          <w:rFonts w:cs="Helvetica Neue"/>
-          <w:sz w:val="28"/>
-          <w:szCs w:val="28"/>
-        </w:rPr>
-        <w:t xml:space="preserve">номер заказа, </w:t>
-      </w:r>
-      <w:r>
-        <w:rPr>
-          <w:rFonts w:ascii="Helvetica Neue" w:hAnsi="Helvetica Neue" w:cs="Helvetica Neue"/>
-          <w:sz w:val="28"/>
-          <w:szCs w:val="28"/>
-        </w:rPr>
-        <w:t>цвет, модель, количество, дату (по умолчанию текущая)</w:t>
-      </w:r>
-      <w:r>
-        <w:rPr>
-          <w:rFonts w:cs="Helvetica Neue"/>
-          <w:sz w:val="28"/>
-          <w:szCs w:val="28"/>
-        </w:rPr>
-        <w:t>.</w:t>
-      </w:r>
-    </w:p>
-    <w:p>
-      <w:pPr>
-        <w:tabs>
-          <w:tab w:val="left" w:pos="560"/>
-          <w:tab w:val="left" w:pos="1120"/>
-          <w:tab w:val="left" w:pos="1680"/>
-          <w:tab w:val="left" w:pos="2240"/>
-          <w:tab w:val="left" w:pos="2800"/>
-          <w:tab w:val="left" w:pos="3360"/>
-          <w:tab w:val="left" w:pos="3920"/>
-          <w:tab w:val="left" w:pos="4480"/>
-          <w:tab w:val="left" w:pos="5040"/>
-          <w:tab w:val="left" w:pos="5600"/>
-          <w:tab w:val="left" w:pos="6160"/>
-          <w:tab w:val="left" w:pos="6720"/>
-        </w:tabs>
-        <w:autoSpaceDE w:val="0"/>
-        <w:autoSpaceDN w:val="0"/>
-        <w:adjustRightInd w:val="0"/>
-        <w:jc w:val="both"/>
-        <w:rPr>
-          <w:rFonts w:ascii="Helvetica Neue" w:hAnsi="Helvetica Neue" w:cs="Helvetica Neue"/>
-          <w:sz w:val="28"/>
-          <w:szCs w:val="28"/>
-        </w:rPr>
-      </w:pPr>
-      <w:r>
-        <w:rPr>
-          <w:rFonts w:ascii="Helvetica Neue" w:hAnsi="Helvetica Neue" w:cs="Helvetica Neue"/>
-          <w:sz w:val="28"/>
-          <w:szCs w:val="28"/>
-        </w:rPr>
-        <w:t>Допущения:</w:t>
-      </w:r>
-    </w:p>
-    <w:p>
-      <w:pPr>
-        <w:tabs>
-          <w:tab w:val="left" w:pos="560"/>
-          <w:tab w:val="left" w:pos="1120"/>
-          <w:tab w:val="left" w:pos="1680"/>
-          <w:tab w:val="left" w:pos="2240"/>
-          <w:tab w:val="left" w:pos="2800"/>
-          <w:tab w:val="left" w:pos="3360"/>
-          <w:tab w:val="left" w:pos="3920"/>
-          <w:tab w:val="left" w:pos="4480"/>
-          <w:tab w:val="left" w:pos="5040"/>
-          <w:tab w:val="left" w:pos="5600"/>
-          <w:tab w:val="left" w:pos="6160"/>
-          <w:tab w:val="left" w:pos="6720"/>
-        </w:tabs>
-        <w:autoSpaceDE w:val="0"/>
-        <w:autoSpaceDN w:val="0"/>
-        <w:adjustRightInd w:val="0"/>
-        <w:jc w:val="both"/>
-        <w:rPr>
-          <w:rFonts w:cs="Helvetica Neue"/>
-          <w:sz w:val="28"/>
-          <w:szCs w:val="28"/>
-        </w:rPr>
-      </w:pPr>
-      <w:r>
-        <w:rPr>
-          <w:rFonts w:ascii="Helvetica Neue" w:hAnsi="Helvetica Neue" w:cs="Helvetica Neue"/>
-          <w:sz w:val="28"/>
-          <w:szCs w:val="28"/>
-        </w:rPr>
-        <w:t>1. Поставщик в состоянии поставить любое количество авто любой марки/модели любого цвета</w:t>
-      </w:r>
-      <w:r>
-        <w:rPr>
-          <w:rFonts w:cs="Helvetica Neue"/>
-          <w:sz w:val="28"/>
-          <w:szCs w:val="28"/>
-        </w:rPr>
-        <w:t xml:space="preserve"> – через </w:t>
-      </w:r>
-      <w:proofErr w:type="spellStart"/>
-      <w:r>
-        <w:rPr>
-          <w:rFonts w:cs="Helvetica Neue"/>
-          <w:sz w:val="28"/>
-          <w:szCs w:val="28"/>
-        </w:rPr>
-        <w:t>админку</w:t>
-      </w:r>
-      <w:proofErr w:type="spellEnd"/>
-      <w:r>
-        <w:rPr>
-          <w:rFonts w:cs="Helvetica Neue"/>
-          <w:sz w:val="28"/>
-          <w:szCs w:val="28"/>
-        </w:rPr>
-        <w:t xml:space="preserve"> реализовано.</w:t>
-      </w:r>
-    </w:p>
-    <w:p>
-      <w:pPr>
-        <w:tabs>
-          <w:tab w:val="left" w:pos="560"/>
-          <w:tab w:val="left" w:pos="1120"/>
-          <w:tab w:val="left" w:pos="1680"/>
-          <w:tab w:val="left" w:pos="2240"/>
-          <w:tab w:val="left" w:pos="2800"/>
-          <w:tab w:val="left" w:pos="3360"/>
-          <w:tab w:val="left" w:pos="3920"/>
-          <w:tab w:val="left" w:pos="4480"/>
-          <w:tab w:val="left" w:pos="5040"/>
-          <w:tab w:val="left" w:pos="5600"/>
-          <w:tab w:val="left" w:pos="6160"/>
-          <w:tab w:val="left" w:pos="6720"/>
-        </w:tabs>
-        <w:autoSpaceDE w:val="0"/>
-        <w:autoSpaceDN w:val="0"/>
-        <w:adjustRightInd w:val="0"/>
-        <w:jc w:val="both"/>
-        <w:rPr>
-          <w:rFonts w:ascii="Helvetica Neue" w:hAnsi="Helvetica Neue" w:cs="Helvetica Neue"/>
-          <w:sz w:val="28"/>
-          <w:szCs w:val="28"/>
-        </w:rPr>
-      </w:pPr>
-      <w:r>
-        <w:rPr>
-          <w:rFonts w:ascii="Helvetica Neue" w:hAnsi="Helvetica Neue" w:cs="Helvetica Neue"/>
-          <w:sz w:val="28"/>
-          <w:szCs w:val="28"/>
-        </w:rPr>
-        <w:t>Ограничения:</w:t>
-      </w:r>
-    </w:p>
-    <w:p>
-      <w:pPr>
-        <w:tabs>
-          <w:tab w:val="left" w:pos="560"/>
-          <w:tab w:val="left" w:pos="1120"/>
-          <w:tab w:val="left" w:pos="1680"/>
-          <w:tab w:val="left" w:pos="2240"/>
-          <w:tab w:val="left" w:pos="2800"/>
-          <w:tab w:val="left" w:pos="3360"/>
-          <w:tab w:val="left" w:pos="3920"/>
-          <w:tab w:val="left" w:pos="4480"/>
-          <w:tab w:val="left" w:pos="5040"/>
-          <w:tab w:val="left" w:pos="5600"/>
-          <w:tab w:val="left" w:pos="6160"/>
-          <w:tab w:val="left" w:pos="6720"/>
-        </w:tabs>
-        <w:autoSpaceDE w:val="0"/>
-        <w:autoSpaceDN w:val="0"/>
-        <w:adjustRightInd w:val="0"/>
-        <w:jc w:val="both"/>
-        <w:rPr>
-          <w:rFonts w:cs="Helvetica Neue"/>
-          <w:b/>
-          <w:bCs/>
-          <w:sz w:val="28"/>
-          <w:szCs w:val="28"/>
-        </w:rPr>
-      </w:pPr>
-      <w:r>
-        <w:rPr>
-          <w:rFonts w:ascii="Helvetica Neue" w:hAnsi="Helvetica Neue" w:cs="Helvetica Neue"/>
-          <w:sz w:val="28"/>
-          <w:szCs w:val="28"/>
-        </w:rPr>
-        <w:t>1. Все поля всех моделей обязательны к заполнению, кроме даты заказа. В случае не передачи даты заказа в запросе заказ создается с текущей датой</w:t>
-      </w:r>
-      <w:r>
-        <w:rPr>
-          <w:rFonts w:cs="Helvetica Neue"/>
-          <w:sz w:val="28"/>
-          <w:szCs w:val="28"/>
-        </w:rPr>
-        <w:t>. – реализовано.</w:t>
-      </w:r>
-    </w:p>
-    <w:p>
-      <w:pPr>
-        <w:tabs>
-          <w:tab w:val="left" w:pos="560"/>
-          <w:tab w:val="left" w:pos="1120"/>
-          <w:tab w:val="left" w:pos="1680"/>
-          <w:tab w:val="left" w:pos="2240"/>
-          <w:tab w:val="left" w:pos="2800"/>
-          <w:tab w:val="left" w:pos="3360"/>
-          <w:tab w:val="left" w:pos="3920"/>
-          <w:tab w:val="left" w:pos="4480"/>
-          <w:tab w:val="left" w:pos="5040"/>
-          <w:tab w:val="left" w:pos="5600"/>
-          <w:tab w:val="left" w:pos="6160"/>
-          <w:tab w:val="left" w:pos="6720"/>
-        </w:tabs>
-        <w:autoSpaceDE w:val="0"/>
-        <w:autoSpaceDN w:val="0"/>
-        <w:adjustRightInd w:val="0"/>
-        <w:jc w:val="center"/>
-        <w:rPr>
-          <w:rFonts w:cs="Helvetica Neue"/>
-          <w:b/>
-          <w:bCs/>
-          <w:sz w:val="28"/>
-          <w:szCs w:val="28"/>
-        </w:rPr>
-      </w:pPr>
-    </w:p>
-    <w:p>
-      <w:pPr>
-        <w:tabs>
-          <w:tab w:val="left" w:pos="560"/>
-          <w:tab w:val="left" w:pos="1120"/>
-          <w:tab w:val="left" w:pos="1680"/>
-          <w:tab w:val="left" w:pos="2240"/>
-          <w:tab w:val="left" w:pos="2800"/>
-          <w:tab w:val="left" w:pos="3360"/>
-          <w:tab w:val="left" w:pos="3920"/>
-          <w:tab w:val="left" w:pos="4480"/>
-          <w:tab w:val="left" w:pos="5040"/>
-          <w:tab w:val="left" w:pos="5600"/>
-          <w:tab w:val="left" w:pos="6160"/>
-          <w:tab w:val="left" w:pos="6720"/>
-        </w:tabs>
-        <w:autoSpaceDE w:val="0"/>
-        <w:autoSpaceDN w:val="0"/>
-        <w:adjustRightInd w:val="0"/>
-        <w:jc w:val="center"/>
-        <w:rPr>
-          <w:rFonts w:ascii="Helvetica Neue" w:hAnsi="Helvetica Neue" w:cs="Helvetica Neue"/>
-          <w:b/>
-          <w:bCs/>
-          <w:sz w:val="28"/>
-          <w:szCs w:val="28"/>
-        </w:rPr>
-      </w:pPr>
+      <w:bookmarkStart w:id="0" w:name="_GoBack"/>
+      <w:bookmarkEnd w:id="0"/>
       <w:r>
         <w:rPr>
           <w:rFonts w:ascii="Helvetica Neue" w:hAnsi="Helvetica Neue" w:cs="Helvetica Neue"/>
@@ -1068,42 +534,67 @@
           <w:szCs w:val="28"/>
           <w:highlight w:val="yellow"/>
         </w:rPr>
-        <w:t>4. Создать модель для хранения заказов авто. Заказ должен включать в себя цвет, модель, количество, дату (по умолчанию текущая).</w:t>
-      </w:r>
-    </w:p>
-    <w:p>
-      <w:pPr>
-        <w:tabs>
-          <w:tab w:val="left" w:pos="560"/>
-          <w:tab w:val="left" w:pos="1120"/>
-          <w:tab w:val="left" w:pos="1680"/>
-          <w:tab w:val="left" w:pos="2240"/>
-          <w:tab w:val="left" w:pos="2800"/>
-          <w:tab w:val="left" w:pos="3360"/>
-          <w:tab w:val="left" w:pos="3920"/>
-          <w:tab w:val="left" w:pos="4480"/>
-          <w:tab w:val="left" w:pos="5040"/>
-          <w:tab w:val="left" w:pos="5600"/>
-          <w:tab w:val="left" w:pos="6160"/>
-          <w:tab w:val="left" w:pos="6720"/>
-        </w:tabs>
-        <w:autoSpaceDE w:val="0"/>
-        <w:autoSpaceDN w:val="0"/>
-        <w:adjustRightInd w:val="0"/>
+        <w:t xml:space="preserve">4. Создать модель для хранения заказов авто. Заказ должен включать в себя </w:t>
+      </w:r>
+      <w:r>
+        <w:rPr>
+          <w:rFonts w:cs="Helvetica Neue"/>
+          <w:sz w:val="28"/>
+          <w:szCs w:val="28"/>
+        </w:rPr>
+        <w:t>номер заказа,</w:t>
+      </w:r>
+      <w:r>
+        <w:rPr>
+          <w:rFonts w:cs="Helvetica Neue"/>
+          <w:sz w:val="28"/>
+          <w:szCs w:val="28"/>
+        </w:rPr>
+        <w:t xml:space="preserve"> </w:t>
+      </w:r>
+      <w:r>
         <w:rPr>
           <w:rFonts w:ascii="Helvetica Neue" w:hAnsi="Helvetica Neue" w:cs="Helvetica Neue"/>
           <w:sz w:val="28"/>
           <w:szCs w:val="28"/>
           <w:highlight w:val="yellow"/>
         </w:rPr>
-      </w:pPr>
-      <w:r>
+        <w:t>цвет, модель, количество, дату (по умолчанию текущая).</w:t>
+      </w:r>
+    </w:p>
+    <w:p>
+      <w:pPr>
+        <w:tabs>
+          <w:tab w:val="left" w:pos="560"/>
+          <w:tab w:val="left" w:pos="1120"/>
+          <w:tab w:val="left" w:pos="1680"/>
+          <w:tab w:val="left" w:pos="2240"/>
+          <w:tab w:val="left" w:pos="2800"/>
+          <w:tab w:val="left" w:pos="3360"/>
+          <w:tab w:val="left" w:pos="3920"/>
+          <w:tab w:val="left" w:pos="4480"/>
+          <w:tab w:val="left" w:pos="5040"/>
+          <w:tab w:val="left" w:pos="5600"/>
+          <w:tab w:val="left" w:pos="6160"/>
+          <w:tab w:val="left" w:pos="6720"/>
+        </w:tabs>
+        <w:autoSpaceDE w:val="0"/>
+        <w:autoSpaceDN w:val="0"/>
+        <w:adjustRightInd w:val="0"/>
         <w:rPr>
           <w:rFonts w:ascii="Helvetica Neue" w:hAnsi="Helvetica Neue" w:cs="Helvetica Neue"/>
           <w:sz w:val="28"/>
           <w:szCs w:val="28"/>
           <w:highlight w:val="yellow"/>
         </w:rPr>
+      </w:pPr>
+      <w:r>
+        <w:rPr>
+          <w:rFonts w:ascii="Helvetica Neue" w:hAnsi="Helvetica Neue" w:cs="Helvetica Neue"/>
+          <w:sz w:val="28"/>
+          <w:szCs w:val="28"/>
+          <w:highlight w:val="yellow"/>
+        </w:rPr>
         <w:t>Допущения:</w:t>
       </w:r>
     </w:p>
@@ -1126,8 +617,9 @@
         <w:autoSpaceDE w:val="0"/>
         <w:autoSpaceDN w:val="0"/>
         <w:adjustRightInd w:val="0"/>
-        <w:rPr>
-          <w:rFonts w:ascii="Helvetica Neue" w:hAnsi="Helvetica Neue" w:cs="Helvetica Neue"/>
+        <w:jc w:val="both"/>
+        <w:rPr>
+          <w:rFonts w:cs="Helvetica Neue"/>
           <w:sz w:val="28"/>
           <w:szCs w:val="28"/>
         </w:rPr>
@@ -1139,321 +631,371 @@
           <w:szCs w:val="28"/>
           <w:highlight w:val="yellow"/>
         </w:rPr>
+        <w:t>1. Поставщик в состоянии поставить любое количество авто любой марки/модели любого цвета</w:t>
+      </w:r>
+      <w:r>
+        <w:rPr>
+          <w:rFonts w:cs="Helvetica Neue"/>
+          <w:sz w:val="28"/>
+          <w:szCs w:val="28"/>
+        </w:rPr>
+        <w:t xml:space="preserve">– через </w:t>
+      </w:r>
+      <w:proofErr w:type="spellStart"/>
+      <w:r>
+        <w:rPr>
+          <w:rFonts w:cs="Helvetica Neue"/>
+          <w:sz w:val="28"/>
+          <w:szCs w:val="28"/>
+        </w:rPr>
+        <w:t>админку</w:t>
+      </w:r>
+      <w:proofErr w:type="spellEnd"/>
+      <w:r>
+        <w:rPr>
+          <w:rFonts w:cs="Helvetica Neue"/>
+          <w:sz w:val="28"/>
+          <w:szCs w:val="28"/>
+        </w:rPr>
+        <w:t xml:space="preserve"> реализовано.</w:t>
+      </w:r>
+    </w:p>
+    <w:p>
+      <w:pPr>
+        <w:tabs>
+          <w:tab w:val="left" w:pos="560"/>
+          <w:tab w:val="left" w:pos="1120"/>
+          <w:tab w:val="left" w:pos="1680"/>
+          <w:tab w:val="left" w:pos="2240"/>
+          <w:tab w:val="left" w:pos="2800"/>
+          <w:tab w:val="left" w:pos="3360"/>
+          <w:tab w:val="left" w:pos="3920"/>
+          <w:tab w:val="left" w:pos="4480"/>
+          <w:tab w:val="left" w:pos="5040"/>
+          <w:tab w:val="left" w:pos="5600"/>
+          <w:tab w:val="left" w:pos="6160"/>
+          <w:tab w:val="left" w:pos="6720"/>
+        </w:tabs>
+        <w:autoSpaceDE w:val="0"/>
+        <w:autoSpaceDN w:val="0"/>
+        <w:adjustRightInd w:val="0"/>
+        <w:rPr>
+          <w:rFonts w:ascii="Helvetica Neue" w:hAnsi="Helvetica Neue" w:cs="Helvetica Neue"/>
+          <w:sz w:val="28"/>
+          <w:szCs w:val="28"/>
+        </w:rPr>
+      </w:pPr>
+    </w:p>
+    <w:p>
+      <w:pPr>
+        <w:tabs>
+          <w:tab w:val="left" w:pos="560"/>
+          <w:tab w:val="left" w:pos="1120"/>
+          <w:tab w:val="left" w:pos="1680"/>
+          <w:tab w:val="left" w:pos="2240"/>
+          <w:tab w:val="left" w:pos="2800"/>
+          <w:tab w:val="left" w:pos="3360"/>
+          <w:tab w:val="left" w:pos="3920"/>
+          <w:tab w:val="left" w:pos="4480"/>
+          <w:tab w:val="left" w:pos="5040"/>
+          <w:tab w:val="left" w:pos="5600"/>
+          <w:tab w:val="left" w:pos="6160"/>
+          <w:tab w:val="left" w:pos="6720"/>
+        </w:tabs>
+        <w:autoSpaceDE w:val="0"/>
+        <w:autoSpaceDN w:val="0"/>
+        <w:adjustRightInd w:val="0"/>
+        <w:rPr>
+          <w:rFonts w:ascii="Helvetica Neue" w:hAnsi="Helvetica Neue" w:cs="Helvetica Neue"/>
+          <w:sz w:val="28"/>
+          <w:szCs w:val="28"/>
+          <w:highlight w:val="yellow"/>
+        </w:rPr>
+      </w:pPr>
+      <w:r>
+        <w:rPr>
+          <w:rFonts w:ascii="Helvetica Neue" w:hAnsi="Helvetica Neue" w:cs="Helvetica Neue"/>
+          <w:sz w:val="28"/>
+          <w:szCs w:val="28"/>
+          <w:highlight w:val="yellow"/>
+        </w:rPr>
+        <w:t>Ограничения:</w:t>
+      </w:r>
+    </w:p>
+    <w:p>
+      <w:pPr>
+        <w:tabs>
+          <w:tab w:val="left" w:pos="560"/>
+          <w:tab w:val="left" w:pos="1120"/>
+          <w:tab w:val="left" w:pos="1680"/>
+          <w:tab w:val="left" w:pos="2240"/>
+          <w:tab w:val="left" w:pos="2800"/>
+          <w:tab w:val="left" w:pos="3360"/>
+          <w:tab w:val="left" w:pos="3920"/>
+          <w:tab w:val="left" w:pos="4480"/>
+          <w:tab w:val="left" w:pos="5040"/>
+          <w:tab w:val="left" w:pos="5600"/>
+          <w:tab w:val="left" w:pos="6160"/>
+          <w:tab w:val="left" w:pos="6720"/>
+        </w:tabs>
+        <w:autoSpaceDE w:val="0"/>
+        <w:autoSpaceDN w:val="0"/>
+        <w:adjustRightInd w:val="0"/>
+        <w:rPr>
+          <w:rFonts w:cs="Helvetica Neue"/>
+          <w:sz w:val="28"/>
+          <w:szCs w:val="28"/>
+          <w:highlight w:val="yellow"/>
+        </w:rPr>
+      </w:pPr>
+      <w:r>
+        <w:rPr>
+          <w:rFonts w:ascii="Helvetica Neue" w:hAnsi="Helvetica Neue" w:cs="Helvetica Neue"/>
+          <w:sz w:val="28"/>
+          <w:szCs w:val="28"/>
+          <w:highlight w:val="yellow"/>
+        </w:rPr>
+        <w:t>1. Все поля всех моделей обязательны к заполнению, кроме даты заказа. В случае не передачи даты заказа в запросе заказ создается с текущей датой.</w:t>
+      </w:r>
+    </w:p>
+    <w:p>
+      <w:pPr>
+        <w:tabs>
+          <w:tab w:val="left" w:pos="560"/>
+          <w:tab w:val="left" w:pos="1120"/>
+          <w:tab w:val="left" w:pos="1680"/>
+          <w:tab w:val="left" w:pos="2240"/>
+          <w:tab w:val="left" w:pos="2800"/>
+          <w:tab w:val="left" w:pos="3360"/>
+          <w:tab w:val="left" w:pos="3920"/>
+          <w:tab w:val="left" w:pos="4480"/>
+          <w:tab w:val="left" w:pos="5040"/>
+          <w:tab w:val="left" w:pos="5600"/>
+          <w:tab w:val="left" w:pos="6160"/>
+          <w:tab w:val="left" w:pos="6720"/>
+        </w:tabs>
+        <w:autoSpaceDE w:val="0"/>
+        <w:autoSpaceDN w:val="0"/>
+        <w:adjustRightInd w:val="0"/>
+        <w:rPr>
+          <w:rFonts w:cs="Helvetica Neue"/>
+          <w:sz w:val="28"/>
+          <w:szCs w:val="28"/>
+        </w:rPr>
+      </w:pPr>
+    </w:p>
+    <w:p>
+      <w:pPr>
+        <w:tabs>
+          <w:tab w:val="left" w:pos="560"/>
+          <w:tab w:val="left" w:pos="1120"/>
+          <w:tab w:val="left" w:pos="1680"/>
+          <w:tab w:val="left" w:pos="2240"/>
+          <w:tab w:val="left" w:pos="2800"/>
+          <w:tab w:val="left" w:pos="3360"/>
+          <w:tab w:val="left" w:pos="3920"/>
+          <w:tab w:val="left" w:pos="4480"/>
+          <w:tab w:val="left" w:pos="5040"/>
+          <w:tab w:val="left" w:pos="5600"/>
+          <w:tab w:val="left" w:pos="6160"/>
+          <w:tab w:val="left" w:pos="6720"/>
+        </w:tabs>
+        <w:autoSpaceDE w:val="0"/>
+        <w:autoSpaceDN w:val="0"/>
+        <w:adjustRightInd w:val="0"/>
+        <w:rPr>
+          <w:rFonts w:cs="Helvetica Neue"/>
+          <w:sz w:val="28"/>
+          <w:szCs w:val="28"/>
+        </w:rPr>
+      </w:pPr>
+      <w:r>
+        <w:rPr>
+          <w:rFonts w:ascii="Helvetica Neue" w:hAnsi="Helvetica Neue" w:cs="Helvetica Neue"/>
+          <w:sz w:val="28"/>
+          <w:szCs w:val="28"/>
+        </w:rPr>
+        <w:t>Доп. требования:</w:t>
+      </w:r>
+    </w:p>
+    <w:p>
+      <w:pPr>
+        <w:tabs>
+          <w:tab w:val="left" w:pos="560"/>
+          <w:tab w:val="left" w:pos="1120"/>
+          <w:tab w:val="left" w:pos="1680"/>
+          <w:tab w:val="left" w:pos="2240"/>
+          <w:tab w:val="left" w:pos="2800"/>
+          <w:tab w:val="left" w:pos="3360"/>
+          <w:tab w:val="left" w:pos="3920"/>
+          <w:tab w:val="left" w:pos="4480"/>
+          <w:tab w:val="left" w:pos="5040"/>
+          <w:tab w:val="left" w:pos="5600"/>
+          <w:tab w:val="left" w:pos="6160"/>
+          <w:tab w:val="left" w:pos="6720"/>
+        </w:tabs>
+        <w:autoSpaceDE w:val="0"/>
+        <w:autoSpaceDN w:val="0"/>
+        <w:adjustRightInd w:val="0"/>
+        <w:rPr>
+          <w:rFonts w:ascii="Helvetica Neue" w:hAnsi="Helvetica Neue" w:cs="Helvetica Neue"/>
+          <w:sz w:val="28"/>
+          <w:szCs w:val="28"/>
+        </w:rPr>
+      </w:pPr>
+    </w:p>
+    <w:p>
+      <w:pPr>
+        <w:tabs>
+          <w:tab w:val="left" w:pos="560"/>
+          <w:tab w:val="left" w:pos="1120"/>
+          <w:tab w:val="left" w:pos="1680"/>
+          <w:tab w:val="left" w:pos="2240"/>
+          <w:tab w:val="left" w:pos="2800"/>
+          <w:tab w:val="left" w:pos="3360"/>
+          <w:tab w:val="left" w:pos="3920"/>
+          <w:tab w:val="left" w:pos="4480"/>
+          <w:tab w:val="left" w:pos="5040"/>
+          <w:tab w:val="left" w:pos="5600"/>
+          <w:tab w:val="left" w:pos="6160"/>
+          <w:tab w:val="left" w:pos="6720"/>
+        </w:tabs>
+        <w:autoSpaceDE w:val="0"/>
+        <w:autoSpaceDN w:val="0"/>
+        <w:adjustRightInd w:val="0"/>
+        <w:rPr>
+          <w:rFonts w:cs="Helvetica Neue"/>
+          <w:sz w:val="28"/>
+          <w:szCs w:val="28"/>
+        </w:rPr>
+      </w:pPr>
+      <w:r>
+        <w:rPr>
+          <w:rFonts w:ascii="Helvetica Neue" w:hAnsi="Helvetica Neue" w:cs="Helvetica Neue"/>
+          <w:sz w:val="28"/>
+          <w:szCs w:val="28"/>
+        </w:rPr>
+        <w:t xml:space="preserve">1. </w:t>
+      </w:r>
+      <w:r>
+        <w:rPr>
+          <w:rFonts w:ascii="Helvetica Neue" w:hAnsi="Helvetica Neue" w:cs="Helvetica Neue"/>
+          <w:sz w:val="28"/>
+          <w:szCs w:val="28"/>
+          <w:highlight w:val="yellow"/>
+        </w:rPr>
+        <w:t>Реализовать поддержку постраничного вывода списка заказов (объем страницы 10 элементов),</w:t>
+      </w:r>
+      <w:r>
+        <w:rPr>
+          <w:rFonts w:ascii="Helvetica Neue" w:hAnsi="Helvetica Neue" w:cs="Helvetica Neue"/>
+          <w:sz w:val="28"/>
+          <w:szCs w:val="28"/>
+        </w:rPr>
+        <w:t xml:space="preserve"> </w:t>
+      </w:r>
+      <w:r>
+        <w:rPr>
+          <w:rFonts w:ascii="Helvetica Neue" w:hAnsi="Helvetica Neue" w:cs="Helvetica Neue"/>
+          <w:sz w:val="28"/>
+          <w:szCs w:val="28"/>
+          <w:highlight w:val="yellow"/>
+        </w:rPr>
+        <w:t>реализовать сортировку списка заказов по количеству,</w:t>
+      </w:r>
+      <w:r>
+        <w:rPr>
+          <w:rFonts w:ascii="Helvetica Neue" w:hAnsi="Helvetica Neue" w:cs="Helvetica Neue"/>
+          <w:sz w:val="28"/>
+          <w:szCs w:val="28"/>
+        </w:rPr>
+        <w:t xml:space="preserve"> реализовать фильтрацию списка заказов по марке авто</w:t>
+      </w:r>
+    </w:p>
+    <w:p>
+      <w:pPr>
+        <w:tabs>
+          <w:tab w:val="left" w:pos="560"/>
+          <w:tab w:val="left" w:pos="1120"/>
+          <w:tab w:val="left" w:pos="1680"/>
+          <w:tab w:val="left" w:pos="2240"/>
+          <w:tab w:val="left" w:pos="2800"/>
+          <w:tab w:val="left" w:pos="3360"/>
+          <w:tab w:val="left" w:pos="3920"/>
+          <w:tab w:val="left" w:pos="4480"/>
+          <w:tab w:val="left" w:pos="5040"/>
+          <w:tab w:val="left" w:pos="5600"/>
+          <w:tab w:val="left" w:pos="6160"/>
+          <w:tab w:val="left" w:pos="6720"/>
+        </w:tabs>
+        <w:autoSpaceDE w:val="0"/>
+        <w:autoSpaceDN w:val="0"/>
+        <w:adjustRightInd w:val="0"/>
+        <w:rPr>
+          <w:rFonts w:cs="Helvetica Neue"/>
+          <w:sz w:val="28"/>
+          <w:szCs w:val="28"/>
+        </w:rPr>
+      </w:pPr>
+    </w:p>
+    <w:p>
+      <w:pPr>
+        <w:tabs>
+          <w:tab w:val="left" w:pos="560"/>
+          <w:tab w:val="left" w:pos="1120"/>
+          <w:tab w:val="left" w:pos="1680"/>
+          <w:tab w:val="left" w:pos="2240"/>
+          <w:tab w:val="left" w:pos="2800"/>
+          <w:tab w:val="left" w:pos="3360"/>
+          <w:tab w:val="left" w:pos="3920"/>
+          <w:tab w:val="left" w:pos="4480"/>
+          <w:tab w:val="left" w:pos="5040"/>
+          <w:tab w:val="left" w:pos="5600"/>
+          <w:tab w:val="left" w:pos="6160"/>
+          <w:tab w:val="left" w:pos="6720"/>
+        </w:tabs>
+        <w:autoSpaceDE w:val="0"/>
+        <w:autoSpaceDN w:val="0"/>
+        <w:adjustRightInd w:val="0"/>
+        <w:rPr>
+          <w:rFonts w:cs="Helvetica Neue"/>
+          <w:sz w:val="28"/>
+          <w:szCs w:val="28"/>
+        </w:rPr>
+      </w:pPr>
+    </w:p>
+    <w:p>
+      <w:pPr>
+        <w:tabs>
+          <w:tab w:val="left" w:pos="560"/>
+          <w:tab w:val="left" w:pos="1120"/>
+          <w:tab w:val="left" w:pos="1680"/>
+          <w:tab w:val="left" w:pos="2240"/>
+          <w:tab w:val="left" w:pos="2800"/>
+          <w:tab w:val="left" w:pos="3360"/>
+          <w:tab w:val="left" w:pos="3920"/>
+          <w:tab w:val="left" w:pos="4480"/>
+          <w:tab w:val="left" w:pos="5040"/>
+          <w:tab w:val="left" w:pos="5600"/>
+          <w:tab w:val="left" w:pos="6160"/>
+          <w:tab w:val="left" w:pos="6720"/>
+        </w:tabs>
+        <w:autoSpaceDE w:val="0"/>
+        <w:autoSpaceDN w:val="0"/>
+        <w:adjustRightInd w:val="0"/>
+        <w:rPr>
+          <w:rFonts w:ascii="Helvetica Neue" w:hAnsi="Helvetica Neue" w:cs="Helvetica Neue"/>
+          <w:sz w:val="28"/>
+          <w:szCs w:val="28"/>
+        </w:rPr>
+      </w:pPr>
+      <w:r>
+        <w:rPr>
+          <w:rFonts w:ascii="Helvetica Neue" w:hAnsi="Helvetica Neue" w:cs="Helvetica Neue"/>
+          <w:sz w:val="28"/>
+          <w:szCs w:val="28"/>
+        </w:rPr>
         <w:lastRenderedPageBreak/>
-        <w:t>1. Поставщик в состоянии поставить любое количество авто любой марки/модели любого цвета</w:t>
-      </w:r>
-    </w:p>
-    <w:p>
-      <w:pPr>
-        <w:tabs>
-          <w:tab w:val="left" w:pos="560"/>
-          <w:tab w:val="left" w:pos="1120"/>
-          <w:tab w:val="left" w:pos="1680"/>
-          <w:tab w:val="left" w:pos="2240"/>
-          <w:tab w:val="left" w:pos="2800"/>
-          <w:tab w:val="left" w:pos="3360"/>
-          <w:tab w:val="left" w:pos="3920"/>
-          <w:tab w:val="left" w:pos="4480"/>
-          <w:tab w:val="left" w:pos="5040"/>
-          <w:tab w:val="left" w:pos="5600"/>
-          <w:tab w:val="left" w:pos="6160"/>
-          <w:tab w:val="left" w:pos="6720"/>
-        </w:tabs>
-        <w:autoSpaceDE w:val="0"/>
-        <w:autoSpaceDN w:val="0"/>
-        <w:adjustRightInd w:val="0"/>
-        <w:rPr>
-          <w:rFonts w:ascii="Helvetica Neue" w:hAnsi="Helvetica Neue" w:cs="Helvetica Neue"/>
-          <w:sz w:val="28"/>
-          <w:szCs w:val="28"/>
-          <w:highlight w:val="yellow"/>
-        </w:rPr>
-      </w:pPr>
-      <w:r>
-        <w:rPr>
-          <w:rFonts w:ascii="Helvetica Neue" w:hAnsi="Helvetica Neue" w:cs="Helvetica Neue"/>
-          <w:sz w:val="28"/>
-          <w:szCs w:val="28"/>
-          <w:highlight w:val="yellow"/>
-        </w:rPr>
-        <w:t>Ограничения:</w:t>
-      </w:r>
-    </w:p>
-    <w:p>
-      <w:pPr>
-        <w:tabs>
-          <w:tab w:val="left" w:pos="560"/>
-          <w:tab w:val="left" w:pos="1120"/>
-          <w:tab w:val="left" w:pos="1680"/>
-          <w:tab w:val="left" w:pos="2240"/>
-          <w:tab w:val="left" w:pos="2800"/>
-          <w:tab w:val="left" w:pos="3360"/>
-          <w:tab w:val="left" w:pos="3920"/>
-          <w:tab w:val="left" w:pos="4480"/>
-          <w:tab w:val="left" w:pos="5040"/>
-          <w:tab w:val="left" w:pos="5600"/>
-          <w:tab w:val="left" w:pos="6160"/>
-          <w:tab w:val="left" w:pos="6720"/>
-        </w:tabs>
-        <w:autoSpaceDE w:val="0"/>
-        <w:autoSpaceDN w:val="0"/>
-        <w:adjustRightInd w:val="0"/>
-        <w:rPr>
-          <w:rFonts w:cs="Helvetica Neue"/>
-          <w:sz w:val="28"/>
-          <w:szCs w:val="28"/>
-          <w:highlight w:val="yellow"/>
-        </w:rPr>
-      </w:pPr>
-      <w:r>
-        <w:rPr>
-          <w:rFonts w:ascii="Helvetica Neue" w:hAnsi="Helvetica Neue" w:cs="Helvetica Neue"/>
-          <w:sz w:val="28"/>
-          <w:szCs w:val="28"/>
-          <w:highlight w:val="yellow"/>
-        </w:rPr>
-        <w:t>1. Все поля всех моделей обязательны к заполнению, кроме даты заказа. В случае не передачи даты заказа в запросе заказ создается с текущей датой.</w:t>
-      </w:r>
-    </w:p>
-    <w:p>
-      <w:pPr>
-        <w:tabs>
-          <w:tab w:val="left" w:pos="560"/>
-          <w:tab w:val="left" w:pos="1120"/>
-          <w:tab w:val="left" w:pos="1680"/>
-          <w:tab w:val="left" w:pos="2240"/>
-          <w:tab w:val="left" w:pos="2800"/>
-          <w:tab w:val="left" w:pos="3360"/>
-          <w:tab w:val="left" w:pos="3920"/>
-          <w:tab w:val="left" w:pos="4480"/>
-          <w:tab w:val="left" w:pos="5040"/>
-          <w:tab w:val="left" w:pos="5600"/>
-          <w:tab w:val="left" w:pos="6160"/>
-          <w:tab w:val="left" w:pos="6720"/>
-        </w:tabs>
-        <w:autoSpaceDE w:val="0"/>
-        <w:autoSpaceDN w:val="0"/>
-        <w:adjustRightInd w:val="0"/>
-        <w:rPr>
-          <w:rFonts w:cs="Helvetica Neue"/>
-          <w:sz w:val="28"/>
-          <w:szCs w:val="28"/>
-        </w:rPr>
-      </w:pPr>
-    </w:p>
-    <w:p>
-      <w:pPr>
-        <w:tabs>
-          <w:tab w:val="left" w:pos="560"/>
-          <w:tab w:val="left" w:pos="1120"/>
-          <w:tab w:val="left" w:pos="1680"/>
-          <w:tab w:val="left" w:pos="2240"/>
-          <w:tab w:val="left" w:pos="2800"/>
-          <w:tab w:val="left" w:pos="3360"/>
-          <w:tab w:val="left" w:pos="3920"/>
-          <w:tab w:val="left" w:pos="4480"/>
-          <w:tab w:val="left" w:pos="5040"/>
-          <w:tab w:val="left" w:pos="5600"/>
-          <w:tab w:val="left" w:pos="6160"/>
-          <w:tab w:val="left" w:pos="6720"/>
-        </w:tabs>
-        <w:autoSpaceDE w:val="0"/>
-        <w:autoSpaceDN w:val="0"/>
-        <w:adjustRightInd w:val="0"/>
-        <w:rPr>
-          <w:rFonts w:cs="Helvetica Neue"/>
-          <w:sz w:val="28"/>
-          <w:szCs w:val="28"/>
-        </w:rPr>
-      </w:pPr>
-      <w:r>
-        <w:rPr>
-          <w:rFonts w:ascii="Helvetica Neue" w:hAnsi="Helvetica Neue" w:cs="Helvetica Neue"/>
-          <w:sz w:val="28"/>
-          <w:szCs w:val="28"/>
-        </w:rPr>
-        <w:t>Доп. требования:</w:t>
-      </w:r>
-    </w:p>
-    <w:p>
-      <w:pPr>
-        <w:tabs>
-          <w:tab w:val="left" w:pos="560"/>
-          <w:tab w:val="left" w:pos="1120"/>
-          <w:tab w:val="left" w:pos="1680"/>
-          <w:tab w:val="left" w:pos="2240"/>
-          <w:tab w:val="left" w:pos="2800"/>
-          <w:tab w:val="left" w:pos="3360"/>
-          <w:tab w:val="left" w:pos="3920"/>
-          <w:tab w:val="left" w:pos="4480"/>
-          <w:tab w:val="left" w:pos="5040"/>
-          <w:tab w:val="left" w:pos="5600"/>
-          <w:tab w:val="left" w:pos="6160"/>
-          <w:tab w:val="left" w:pos="6720"/>
-        </w:tabs>
-        <w:autoSpaceDE w:val="0"/>
-        <w:autoSpaceDN w:val="0"/>
-        <w:adjustRightInd w:val="0"/>
-        <w:rPr>
-          <w:rFonts w:ascii="Helvetica Neue" w:hAnsi="Helvetica Neue" w:cs="Helvetica Neue"/>
-          <w:sz w:val="28"/>
-          <w:szCs w:val="28"/>
-        </w:rPr>
-      </w:pPr>
-    </w:p>
-    <w:p>
-      <w:pPr>
-        <w:tabs>
-          <w:tab w:val="left" w:pos="560"/>
-          <w:tab w:val="left" w:pos="1120"/>
-          <w:tab w:val="left" w:pos="1680"/>
-          <w:tab w:val="left" w:pos="2240"/>
-          <w:tab w:val="left" w:pos="2800"/>
-          <w:tab w:val="left" w:pos="3360"/>
-          <w:tab w:val="left" w:pos="3920"/>
-          <w:tab w:val="left" w:pos="4480"/>
-          <w:tab w:val="left" w:pos="5040"/>
-          <w:tab w:val="left" w:pos="5600"/>
-          <w:tab w:val="left" w:pos="6160"/>
-          <w:tab w:val="left" w:pos="6720"/>
-        </w:tabs>
-        <w:autoSpaceDE w:val="0"/>
-        <w:autoSpaceDN w:val="0"/>
-        <w:adjustRightInd w:val="0"/>
-        <w:rPr>
-          <w:rFonts w:cs="Helvetica Neue"/>
-          <w:sz w:val="28"/>
-          <w:szCs w:val="28"/>
-        </w:rPr>
-      </w:pPr>
-      <w:r>
-        <w:rPr>
-          <w:rFonts w:ascii="Helvetica Neue" w:hAnsi="Helvetica Neue" w:cs="Helvetica Neue"/>
-          <w:sz w:val="28"/>
-          <w:szCs w:val="28"/>
-        </w:rPr>
-        <w:t xml:space="preserve">1. </w:t>
-      </w:r>
-      <w:r>
-        <w:rPr>
-          <w:rFonts w:ascii="Helvetica Neue" w:hAnsi="Helvetica Neue" w:cs="Helvetica Neue"/>
-          <w:sz w:val="28"/>
-          <w:szCs w:val="28"/>
-          <w:highlight w:val="yellow"/>
-        </w:rPr>
-        <w:t>Реализовать поддержку постраничного вывода списка заказов (объем страницы 10 элементов</w:t>
-      </w:r>
-      <w:bookmarkStart w:id="0" w:name="_GoBack"/>
-      <w:r>
-        <w:rPr>
-          <w:rFonts w:ascii="Helvetica Neue" w:hAnsi="Helvetica Neue" w:cs="Helvetica Neue"/>
-          <w:sz w:val="28"/>
-          <w:szCs w:val="28"/>
-          <w:highlight w:val="yellow"/>
-        </w:rPr>
-        <w:t>),</w:t>
-      </w:r>
-      <w:r>
-        <w:rPr>
-          <w:rFonts w:ascii="Helvetica Neue" w:hAnsi="Helvetica Neue" w:cs="Helvetica Neue"/>
-          <w:sz w:val="28"/>
-          <w:szCs w:val="28"/>
-        </w:rPr>
-        <w:t xml:space="preserve"> реализовать сортировку списка заказов по количеству, </w:t>
-      </w:r>
-      <w:bookmarkEnd w:id="0"/>
-      <w:r>
-        <w:rPr>
-          <w:rFonts w:ascii="Helvetica Neue" w:hAnsi="Helvetica Neue" w:cs="Helvetica Neue"/>
-          <w:sz w:val="28"/>
-          <w:szCs w:val="28"/>
-        </w:rPr>
-        <w:t>реализовать фильтрацию списка заказов по марке авто</w:t>
-      </w:r>
-    </w:p>
-    <w:p>
-      <w:pPr>
-        <w:tabs>
-          <w:tab w:val="left" w:pos="560"/>
-          <w:tab w:val="left" w:pos="1120"/>
-          <w:tab w:val="left" w:pos="1680"/>
-          <w:tab w:val="left" w:pos="2240"/>
-          <w:tab w:val="left" w:pos="2800"/>
-          <w:tab w:val="left" w:pos="3360"/>
-          <w:tab w:val="left" w:pos="3920"/>
-          <w:tab w:val="left" w:pos="4480"/>
-          <w:tab w:val="left" w:pos="5040"/>
-          <w:tab w:val="left" w:pos="5600"/>
-          <w:tab w:val="left" w:pos="6160"/>
-          <w:tab w:val="left" w:pos="6720"/>
-        </w:tabs>
-        <w:autoSpaceDE w:val="0"/>
-        <w:autoSpaceDN w:val="0"/>
-        <w:adjustRightInd w:val="0"/>
-        <w:rPr>
-          <w:rFonts w:cs="Helvetica Neue"/>
-          <w:sz w:val="28"/>
-          <w:szCs w:val="28"/>
-        </w:rPr>
-      </w:pPr>
-    </w:p>
-    <w:p>
-      <w:pPr>
-        <w:tabs>
-          <w:tab w:val="left" w:pos="560"/>
-          <w:tab w:val="left" w:pos="1120"/>
-          <w:tab w:val="left" w:pos="1680"/>
-          <w:tab w:val="left" w:pos="2240"/>
-          <w:tab w:val="left" w:pos="2800"/>
-          <w:tab w:val="left" w:pos="3360"/>
-          <w:tab w:val="left" w:pos="3920"/>
-          <w:tab w:val="left" w:pos="4480"/>
-          <w:tab w:val="left" w:pos="5040"/>
-          <w:tab w:val="left" w:pos="5600"/>
-          <w:tab w:val="left" w:pos="6160"/>
-          <w:tab w:val="left" w:pos="6720"/>
-        </w:tabs>
-        <w:autoSpaceDE w:val="0"/>
-        <w:autoSpaceDN w:val="0"/>
-        <w:adjustRightInd w:val="0"/>
-        <w:rPr>
-          <w:rFonts w:cs="Helvetica Neue"/>
-          <w:sz w:val="28"/>
-          <w:szCs w:val="28"/>
-        </w:rPr>
-      </w:pPr>
-    </w:p>
-    <w:p>
-      <w:pPr>
-        <w:tabs>
-          <w:tab w:val="left" w:pos="560"/>
-          <w:tab w:val="left" w:pos="1120"/>
-          <w:tab w:val="left" w:pos="1680"/>
-          <w:tab w:val="left" w:pos="2240"/>
-          <w:tab w:val="left" w:pos="2800"/>
-          <w:tab w:val="left" w:pos="3360"/>
-          <w:tab w:val="left" w:pos="3920"/>
-          <w:tab w:val="left" w:pos="4480"/>
-          <w:tab w:val="left" w:pos="5040"/>
-          <w:tab w:val="left" w:pos="5600"/>
-          <w:tab w:val="left" w:pos="6160"/>
-          <w:tab w:val="left" w:pos="6720"/>
-        </w:tabs>
-        <w:autoSpaceDE w:val="0"/>
-        <w:autoSpaceDN w:val="0"/>
-        <w:adjustRightInd w:val="0"/>
-        <w:rPr>
-          <w:rFonts w:ascii="Helvetica Neue" w:hAnsi="Helvetica Neue" w:cs="Helvetica Neue"/>
-          <w:sz w:val="28"/>
-          <w:szCs w:val="28"/>
-        </w:rPr>
-      </w:pPr>
-      <w:r>
-        <w:rPr>
-          <w:rFonts w:ascii="Helvetica Neue" w:hAnsi="Helvetica Neue" w:cs="Helvetica Neue"/>
-          <w:sz w:val="28"/>
-          <w:szCs w:val="28"/>
-        </w:rPr>
         <w:t xml:space="preserve">5. С использованием библиотеки </w:t>
       </w:r>
       <w:proofErr w:type="spellStart"/>

--- a/report.docx
+++ b/report.docx
@@ -30,8 +30,6 @@
           <w:szCs w:val="28"/>
         </w:rPr>
       </w:pPr>
-      <w:bookmarkStart w:id="0" w:name="_GoBack"/>
-      <w:bookmarkEnd w:id="0"/>
       <w:r>
         <w:rPr>
           <w:rFonts w:ascii="Helvetica Neue" w:hAnsi="Helvetica Neue" w:cs="Helvetica Neue"/>
@@ -541,8 +539,9 @@
           <w:rFonts w:cs="Helvetica Neue"/>
           <w:sz w:val="28"/>
           <w:szCs w:val="28"/>
-        </w:rPr>
-        <w:t>номер заказа,</w:t>
+          <w:highlight w:val="cyan"/>
+        </w:rPr>
+        <w:t>номер заказа</w:t>
       </w:r>
       <w:r>
         <w:rPr>
@@ -550,6 +549,14 @@
           <w:sz w:val="28"/>
           <w:szCs w:val="28"/>
         </w:rPr>
+        <w:t>,</w:t>
+      </w:r>
+      <w:r>
+        <w:rPr>
+          <w:rFonts w:cs="Helvetica Neue"/>
+          <w:sz w:val="28"/>
+          <w:szCs w:val="28"/>
+        </w:rPr>
         <w:t xml:space="preserve"> </w:t>
       </w:r>
       <w:r>
@@ -639,7 +646,16 @@
           <w:sz w:val="28"/>
           <w:szCs w:val="28"/>
         </w:rPr>
-        <w:t xml:space="preserve">– через </w:t>
+        <w:t xml:space="preserve">– </w:t>
+      </w:r>
+      <w:r>
+        <w:rPr>
+          <w:rFonts w:cs="Helvetica Neue"/>
+          <w:sz w:val="28"/>
+          <w:szCs w:val="28"/>
+          <w:highlight w:val="cyan"/>
+        </w:rPr>
+        <w:t xml:space="preserve">через </w:t>
       </w:r>
       <w:proofErr w:type="spellStart"/>
       <w:r>
@@ -647,6 +663,7 @@
           <w:rFonts w:cs="Helvetica Neue"/>
           <w:sz w:val="28"/>
           <w:szCs w:val="28"/>
+          <w:highlight w:val="cyan"/>
         </w:rPr>
         <w:t>админку</w:t>
       </w:r>
@@ -656,6 +673,7 @@
           <w:rFonts w:cs="Helvetica Neue"/>
           <w:sz w:val="28"/>
           <w:szCs w:val="28"/>
+          <w:highlight w:val="cyan"/>
         </w:rPr>
         <w:t xml:space="preserve"> реализовано.</w:t>
       </w:r>
@@ -909,7 +927,16 @@
           <w:sz w:val="28"/>
           <w:szCs w:val="28"/>
         </w:rPr>
-        <w:t xml:space="preserve"> реализовать фильтрацию списка заказов по марке авто</w:t>
+        <w:t xml:space="preserve"> </w:t>
+      </w:r>
+      <w:r>
+        <w:rPr>
+          <w:rFonts w:ascii="Helvetica Neue" w:hAnsi="Helvetica Neue" w:cs="Helvetica Neue"/>
+          <w:sz w:val="28"/>
+          <w:szCs w:val="28"/>
+          <w:highlight w:val="yellow"/>
+        </w:rPr>
+        <w:t>реализовать фильтрацию списка заказов по марке авто</w:t>
       </w:r>
     </w:p>
     <w:p>
@@ -937,30 +964,85 @@
           <w:szCs w:val="28"/>
         </w:rPr>
       </w:pPr>
-    </w:p>
-    <w:p>
-      <w:pPr>
-        <w:tabs>
-          <w:tab w:val="left" w:pos="560"/>
-          <w:tab w:val="left" w:pos="1120"/>
-          <w:tab w:val="left" w:pos="1680"/>
-          <w:tab w:val="left" w:pos="2240"/>
-          <w:tab w:val="left" w:pos="2800"/>
-          <w:tab w:val="left" w:pos="3360"/>
-          <w:tab w:val="left" w:pos="3920"/>
-          <w:tab w:val="left" w:pos="4480"/>
-          <w:tab w:val="left" w:pos="5040"/>
-          <w:tab w:val="left" w:pos="5600"/>
-          <w:tab w:val="left" w:pos="6160"/>
-          <w:tab w:val="left" w:pos="6720"/>
-        </w:tabs>
-        <w:autoSpaceDE w:val="0"/>
-        <w:autoSpaceDN w:val="0"/>
-        <w:adjustRightInd w:val="0"/>
+      <w:r>
         <w:rPr>
           <w:rFonts w:cs="Helvetica Neue"/>
           <w:sz w:val="28"/>
           <w:szCs w:val="28"/>
+          <w:highlight w:val="cyan"/>
+        </w:rPr>
+        <w:t xml:space="preserve">Нужно оптимизировать </w:t>
+      </w:r>
+      <w:r>
+        <w:rPr>
+          <w:rFonts w:cs="Helvetica Neue"/>
+          <w:sz w:val="28"/>
+          <w:szCs w:val="28"/>
+          <w:highlight w:val="cyan"/>
+          <w:lang w:val="en-US"/>
+        </w:rPr>
+        <w:t xml:space="preserve">SQL </w:t>
+      </w:r>
+      <w:r>
+        <w:rPr>
+          <w:rFonts w:cs="Helvetica Neue"/>
+          <w:sz w:val="28"/>
+          <w:szCs w:val="28"/>
+          <w:highlight w:val="cyan"/>
+        </w:rPr>
+        <w:t>запрос</w:t>
+      </w:r>
+    </w:p>
+    <w:p>
+      <w:pPr>
+        <w:tabs>
+          <w:tab w:val="left" w:pos="560"/>
+          <w:tab w:val="left" w:pos="1120"/>
+          <w:tab w:val="left" w:pos="1680"/>
+          <w:tab w:val="left" w:pos="2240"/>
+          <w:tab w:val="left" w:pos="2800"/>
+          <w:tab w:val="left" w:pos="3360"/>
+          <w:tab w:val="left" w:pos="3920"/>
+          <w:tab w:val="left" w:pos="4480"/>
+          <w:tab w:val="left" w:pos="5040"/>
+          <w:tab w:val="left" w:pos="5600"/>
+          <w:tab w:val="left" w:pos="6160"/>
+          <w:tab w:val="left" w:pos="6720"/>
+        </w:tabs>
+        <w:autoSpaceDE w:val="0"/>
+        <w:autoSpaceDN w:val="0"/>
+        <w:adjustRightInd w:val="0"/>
+        <w:rPr>
+          <w:rFonts w:cs="Helvetica Neue"/>
+          <w:sz w:val="28"/>
+          <w:szCs w:val="28"/>
+        </w:rPr>
+      </w:pPr>
+    </w:p>
+    <w:p>
+      <w:pPr>
+        <w:tabs>
+          <w:tab w:val="left" w:pos="560"/>
+          <w:tab w:val="left" w:pos="1120"/>
+          <w:tab w:val="left" w:pos="1680"/>
+          <w:tab w:val="left" w:pos="2240"/>
+          <w:tab w:val="left" w:pos="2800"/>
+          <w:tab w:val="left" w:pos="3360"/>
+          <w:tab w:val="left" w:pos="3920"/>
+          <w:tab w:val="left" w:pos="4480"/>
+          <w:tab w:val="left" w:pos="5040"/>
+          <w:tab w:val="left" w:pos="5600"/>
+          <w:tab w:val="left" w:pos="6160"/>
+          <w:tab w:val="left" w:pos="6720"/>
+        </w:tabs>
+        <w:autoSpaceDE w:val="0"/>
+        <w:autoSpaceDN w:val="0"/>
+        <w:adjustRightInd w:val="0"/>
+        <w:rPr>
+          <w:rFonts w:cs="Helvetica Neue"/>
+          <w:sz w:val="28"/>
+          <w:szCs w:val="28"/>
+          <w:lang w:val="en-US"/>
         </w:rPr>
       </w:pPr>
     </w:p>
@@ -1263,7 +1345,7 @@
         <w:autoSpaceDN w:val="0"/>
         <w:adjustRightInd w:val="0"/>
         <w:rPr>
-          <w:rFonts w:ascii="Helvetica Neue" w:hAnsi="Helvetica Neue" w:cs="Helvetica Neue"/>
+          <w:rFonts w:cs="Helvetica Neue"/>
           <w:sz w:val="28"/>
           <w:szCs w:val="28"/>
         </w:rPr>
@@ -1333,18 +1415,140 @@
         <w:autoSpaceDN w:val="0"/>
         <w:adjustRightInd w:val="0"/>
         <w:rPr>
-          <w:rFonts w:ascii="Helvetica Neue" w:hAnsi="Helvetica Neue" w:cs="Helvetica Neue"/>
-          <w:sz w:val="28"/>
-          <w:szCs w:val="28"/>
-        </w:rPr>
-      </w:pPr>
-      <w:r>
-        <w:rPr>
-          <w:rFonts w:ascii="Helvetica Neue" w:hAnsi="Helvetica Neue" w:cs="Helvetica Neue"/>
-          <w:sz w:val="28"/>
-          <w:szCs w:val="28"/>
-        </w:rPr>
-        <w:t>3. Реализовать API для получения след. информации: список цветов с указанием количества заказанных авто каждого цвета (атрибуты элементов: цвет, количество), список марок с указанием количества заказанных авто каждой марки (атрибуты элементов: марка, количество)</w:t>
+          <w:rFonts w:cs="Helvetica Neue"/>
+          <w:sz w:val="28"/>
+          <w:szCs w:val="28"/>
+        </w:rPr>
+      </w:pPr>
+    </w:p>
+    <w:p>
+      <w:pPr>
+        <w:tabs>
+          <w:tab w:val="left" w:pos="560"/>
+          <w:tab w:val="left" w:pos="1120"/>
+          <w:tab w:val="left" w:pos="1680"/>
+          <w:tab w:val="left" w:pos="2240"/>
+          <w:tab w:val="left" w:pos="2800"/>
+          <w:tab w:val="left" w:pos="3360"/>
+          <w:tab w:val="left" w:pos="3920"/>
+          <w:tab w:val="left" w:pos="4480"/>
+          <w:tab w:val="left" w:pos="5040"/>
+          <w:tab w:val="left" w:pos="5600"/>
+          <w:tab w:val="left" w:pos="6160"/>
+          <w:tab w:val="left" w:pos="6720"/>
+        </w:tabs>
+        <w:autoSpaceDE w:val="0"/>
+        <w:autoSpaceDN w:val="0"/>
+        <w:adjustRightInd w:val="0"/>
+        <w:rPr>
+          <w:rFonts w:cs="Helvetica Neue"/>
+          <w:sz w:val="28"/>
+          <w:szCs w:val="28"/>
+        </w:rPr>
+      </w:pPr>
+      <w:r>
+        <w:rPr>
+          <w:rFonts w:cs="Helvetica Neue"/>
+          <w:sz w:val="28"/>
+          <w:szCs w:val="28"/>
+        </w:rPr>
+        <w:t>3.</w:t>
+      </w:r>
+      <w:r>
+        <w:rPr>
+          <w:rFonts w:ascii="Helvetica Neue" w:hAnsi="Helvetica Neue" w:cs="Helvetica Neue"/>
+          <w:sz w:val="28"/>
+          <w:szCs w:val="28"/>
+        </w:rPr>
+        <w:t xml:space="preserve">Реализовать API для получения след. информации: </w:t>
+      </w:r>
+    </w:p>
+    <w:p>
+      <w:pPr>
+        <w:pStyle w:val="a7"/>
+        <w:tabs>
+          <w:tab w:val="left" w:pos="560"/>
+          <w:tab w:val="left" w:pos="1120"/>
+          <w:tab w:val="left" w:pos="1680"/>
+          <w:tab w:val="left" w:pos="2240"/>
+          <w:tab w:val="left" w:pos="2800"/>
+          <w:tab w:val="left" w:pos="3360"/>
+          <w:tab w:val="left" w:pos="3920"/>
+          <w:tab w:val="left" w:pos="4480"/>
+          <w:tab w:val="left" w:pos="5040"/>
+          <w:tab w:val="left" w:pos="5600"/>
+          <w:tab w:val="left" w:pos="6160"/>
+          <w:tab w:val="left" w:pos="6720"/>
+        </w:tabs>
+        <w:autoSpaceDE w:val="0"/>
+        <w:autoSpaceDN w:val="0"/>
+        <w:adjustRightInd w:val="0"/>
+        <w:rPr>
+          <w:rFonts w:cs="Helvetica Neue"/>
+          <w:sz w:val="28"/>
+          <w:szCs w:val="28"/>
+        </w:rPr>
+      </w:pPr>
+      <w:r>
+        <w:rPr>
+          <w:rFonts w:ascii="Helvetica Neue" w:hAnsi="Helvetica Neue" w:cs="Helvetica Neue"/>
+          <w:sz w:val="28"/>
+          <w:szCs w:val="28"/>
+        </w:rPr>
+        <w:t xml:space="preserve">3.1. </w:t>
+      </w:r>
+      <w:bookmarkStart w:id="0" w:name="_GoBack"/>
+      <w:bookmarkEnd w:id="0"/>
+      <w:r>
+        <w:rPr>
+          <w:rFonts w:ascii="Helvetica Neue" w:hAnsi="Helvetica Neue" w:cs="Helvetica Neue"/>
+          <w:sz w:val="28"/>
+          <w:szCs w:val="28"/>
+        </w:rPr>
+        <w:t xml:space="preserve">список цветов с указанием количества заказанных авто каждого цвета (атрибуты элементов: цвет, количество), </w:t>
+      </w:r>
+    </w:p>
+    <w:p>
+      <w:pPr>
+        <w:pStyle w:val="a7"/>
+        <w:tabs>
+          <w:tab w:val="left" w:pos="560"/>
+          <w:tab w:val="left" w:pos="1120"/>
+          <w:tab w:val="left" w:pos="1680"/>
+          <w:tab w:val="left" w:pos="2240"/>
+          <w:tab w:val="left" w:pos="2800"/>
+          <w:tab w:val="left" w:pos="3360"/>
+          <w:tab w:val="left" w:pos="3920"/>
+          <w:tab w:val="left" w:pos="4480"/>
+          <w:tab w:val="left" w:pos="5040"/>
+          <w:tab w:val="left" w:pos="5600"/>
+          <w:tab w:val="left" w:pos="6160"/>
+          <w:tab w:val="left" w:pos="6720"/>
+        </w:tabs>
+        <w:autoSpaceDE w:val="0"/>
+        <w:autoSpaceDN w:val="0"/>
+        <w:adjustRightInd w:val="0"/>
+        <w:rPr>
+          <w:rFonts w:ascii="Helvetica Neue" w:hAnsi="Helvetica Neue" w:cs="Helvetica Neue"/>
+          <w:sz w:val="28"/>
+          <w:szCs w:val="28"/>
+        </w:rPr>
+      </w:pPr>
+      <w:r>
+        <w:rPr>
+          <w:rFonts w:cs="Helvetica Neue"/>
+          <w:sz w:val="28"/>
+          <w:szCs w:val="28"/>
+        </w:rPr>
+        <w:t xml:space="preserve">3.2. </w:t>
+      </w:r>
+      <w:r>
+        <w:rPr>
+          <w:rFonts w:ascii="Helvetica Neue" w:hAnsi="Helvetica Neue" w:cs="Helvetica Neue"/>
+          <w:sz w:val="28"/>
+          <w:szCs w:val="28"/>
+        </w:rPr>
+        <w:t>список марок с указанием количества заказанных авто каждой марки (атрибуты элементов: марка, количество)</w:t>
       </w:r>
     </w:p>
     <w:p>

--- a/report.docx
+++ b/report.docx
@@ -981,7 +981,7 @@
           <w:highlight w:val="cyan"/>
           <w:lang w:val="en-US"/>
         </w:rPr>
-        <w:t xml:space="preserve">SQL </w:t>
+        <w:t>SQL</w:t>
       </w:r>
       <w:r>
         <w:rPr>
@@ -990,6 +990,15 @@
           <w:szCs w:val="28"/>
           <w:highlight w:val="cyan"/>
         </w:rPr>
+        <w:t xml:space="preserve"> </w:t>
+      </w:r>
+      <w:r>
+        <w:rPr>
+          <w:rFonts w:cs="Helvetica Neue"/>
+          <w:sz w:val="28"/>
+          <w:szCs w:val="28"/>
+          <w:highlight w:val="cyan"/>
+        </w:rPr>
         <w:t>запрос</w:t>
       </w:r>
     </w:p>
@@ -1042,7 +1051,6 @@
           <w:rFonts w:cs="Helvetica Neue"/>
           <w:sz w:val="28"/>
           <w:szCs w:val="28"/>
-          <w:lang w:val="en-US"/>
         </w:rPr>
       </w:pPr>
     </w:p>
@@ -1173,7 +1181,7 @@
         <w:autoSpaceDN w:val="0"/>
         <w:adjustRightInd w:val="0"/>
         <w:rPr>
-          <w:rFonts w:ascii="Helvetica Neue" w:hAnsi="Helvetica Neue" w:cs="Helvetica Neue"/>
+          <w:rFonts w:cs="Helvetica Neue"/>
           <w:sz w:val="28"/>
           <w:szCs w:val="28"/>
         </w:rPr>
@@ -1207,298 +1215,463 @@
         <w:autoSpaceDN w:val="0"/>
         <w:adjustRightInd w:val="0"/>
         <w:rPr>
-          <w:rFonts w:ascii="Helvetica Neue" w:hAnsi="Helvetica Neue" w:cs="Helvetica Neue"/>
-          <w:sz w:val="28"/>
-          <w:szCs w:val="28"/>
-        </w:rPr>
-      </w:pPr>
-    </w:p>
-    <w:p>
-      <w:pPr>
-        <w:tabs>
-          <w:tab w:val="left" w:pos="560"/>
-          <w:tab w:val="left" w:pos="1120"/>
-          <w:tab w:val="left" w:pos="1680"/>
-          <w:tab w:val="left" w:pos="2240"/>
-          <w:tab w:val="left" w:pos="2800"/>
-          <w:tab w:val="left" w:pos="3360"/>
-          <w:tab w:val="left" w:pos="3920"/>
-          <w:tab w:val="left" w:pos="4480"/>
-          <w:tab w:val="left" w:pos="5040"/>
-          <w:tab w:val="left" w:pos="5600"/>
-          <w:tab w:val="left" w:pos="6160"/>
-          <w:tab w:val="left" w:pos="6720"/>
-        </w:tabs>
-        <w:autoSpaceDE w:val="0"/>
-        <w:autoSpaceDN w:val="0"/>
-        <w:adjustRightInd w:val="0"/>
-        <w:rPr>
-          <w:rFonts w:cs="Helvetica Neue"/>
-          <w:sz w:val="28"/>
-          <w:szCs w:val="28"/>
-        </w:rPr>
-      </w:pPr>
-    </w:p>
-    <w:p>
-      <w:pPr>
-        <w:tabs>
-          <w:tab w:val="left" w:pos="560"/>
-          <w:tab w:val="left" w:pos="1120"/>
-          <w:tab w:val="left" w:pos="1680"/>
-          <w:tab w:val="left" w:pos="2240"/>
-          <w:tab w:val="left" w:pos="2800"/>
-          <w:tab w:val="left" w:pos="3360"/>
-          <w:tab w:val="left" w:pos="3920"/>
-          <w:tab w:val="left" w:pos="4480"/>
-          <w:tab w:val="left" w:pos="5040"/>
-          <w:tab w:val="left" w:pos="5600"/>
-          <w:tab w:val="left" w:pos="6160"/>
-          <w:tab w:val="left" w:pos="6720"/>
-        </w:tabs>
-        <w:autoSpaceDE w:val="0"/>
-        <w:autoSpaceDN w:val="0"/>
-        <w:adjustRightInd w:val="0"/>
-        <w:rPr>
-          <w:rFonts w:cs="Helvetica Neue"/>
-          <w:sz w:val="28"/>
-          <w:szCs w:val="28"/>
-        </w:rPr>
-      </w:pPr>
-    </w:p>
-    <w:p>
-      <w:pPr>
-        <w:tabs>
-          <w:tab w:val="left" w:pos="560"/>
-          <w:tab w:val="left" w:pos="1120"/>
-          <w:tab w:val="left" w:pos="1680"/>
-          <w:tab w:val="left" w:pos="2240"/>
-          <w:tab w:val="left" w:pos="2800"/>
-          <w:tab w:val="left" w:pos="3360"/>
-          <w:tab w:val="left" w:pos="3920"/>
-          <w:tab w:val="left" w:pos="4480"/>
-          <w:tab w:val="left" w:pos="5040"/>
-          <w:tab w:val="left" w:pos="5600"/>
-          <w:tab w:val="left" w:pos="6160"/>
-          <w:tab w:val="left" w:pos="6720"/>
-        </w:tabs>
-        <w:autoSpaceDE w:val="0"/>
-        <w:autoSpaceDN w:val="0"/>
-        <w:adjustRightInd w:val="0"/>
-        <w:rPr>
-          <w:rFonts w:cs="Helvetica Neue"/>
-          <w:sz w:val="28"/>
-          <w:szCs w:val="28"/>
-        </w:rPr>
-      </w:pPr>
-      <w:r>
-        <w:rPr>
-          <w:rFonts w:ascii="Helvetica Neue" w:hAnsi="Helvetica Neue" w:cs="Helvetica Neue"/>
-          <w:sz w:val="28"/>
-          <w:szCs w:val="28"/>
-        </w:rPr>
-        <w:t>Доп. требования:</w:t>
-      </w:r>
-    </w:p>
-    <w:p>
-      <w:pPr>
-        <w:tabs>
-          <w:tab w:val="left" w:pos="560"/>
-          <w:tab w:val="left" w:pos="1120"/>
-          <w:tab w:val="left" w:pos="1680"/>
-          <w:tab w:val="left" w:pos="2240"/>
-          <w:tab w:val="left" w:pos="2800"/>
-          <w:tab w:val="left" w:pos="3360"/>
-          <w:tab w:val="left" w:pos="3920"/>
-          <w:tab w:val="left" w:pos="4480"/>
-          <w:tab w:val="left" w:pos="5040"/>
-          <w:tab w:val="left" w:pos="5600"/>
-          <w:tab w:val="left" w:pos="6160"/>
-          <w:tab w:val="left" w:pos="6720"/>
-        </w:tabs>
-        <w:autoSpaceDE w:val="0"/>
-        <w:autoSpaceDN w:val="0"/>
-        <w:adjustRightInd w:val="0"/>
-        <w:rPr>
-          <w:rFonts w:cs="Helvetica Neue"/>
-          <w:sz w:val="28"/>
-          <w:szCs w:val="28"/>
-        </w:rPr>
-      </w:pPr>
-    </w:p>
-    <w:p>
-      <w:pPr>
-        <w:tabs>
-          <w:tab w:val="left" w:pos="560"/>
-          <w:tab w:val="left" w:pos="1120"/>
-          <w:tab w:val="left" w:pos="1680"/>
-          <w:tab w:val="left" w:pos="2240"/>
-          <w:tab w:val="left" w:pos="2800"/>
-          <w:tab w:val="left" w:pos="3360"/>
-          <w:tab w:val="left" w:pos="3920"/>
-          <w:tab w:val="left" w:pos="4480"/>
-          <w:tab w:val="left" w:pos="5040"/>
-          <w:tab w:val="left" w:pos="5600"/>
-          <w:tab w:val="left" w:pos="6160"/>
-          <w:tab w:val="left" w:pos="6720"/>
-        </w:tabs>
-        <w:autoSpaceDE w:val="0"/>
-        <w:autoSpaceDN w:val="0"/>
-        <w:adjustRightInd w:val="0"/>
-        <w:rPr>
-          <w:rFonts w:cs="Helvetica Neue"/>
-          <w:sz w:val="28"/>
-          <w:szCs w:val="28"/>
-        </w:rPr>
-      </w:pPr>
-      <w:r>
-        <w:rPr>
-          <w:rFonts w:ascii="Helvetica Neue" w:hAnsi="Helvetica Neue" w:cs="Helvetica Neue"/>
-          <w:sz w:val="28"/>
-          <w:szCs w:val="28"/>
-        </w:rPr>
-        <w:t xml:space="preserve">2. Обеспечить пользовательское представление API в формате </w:t>
-      </w:r>
-      <w:proofErr w:type="spellStart"/>
-      <w:r>
-        <w:rPr>
-          <w:rFonts w:ascii="Helvetica Neue" w:hAnsi="Helvetica Neue" w:cs="Helvetica Neue"/>
-          <w:sz w:val="28"/>
-          <w:szCs w:val="28"/>
-        </w:rPr>
-        <w:t>OpenApi</w:t>
-      </w:r>
-      <w:proofErr w:type="spellEnd"/>
-      <w:r>
-        <w:rPr>
-          <w:rFonts w:ascii="Helvetica Neue" w:hAnsi="Helvetica Neue" w:cs="Helvetica Neue"/>
-          <w:sz w:val="28"/>
-          <w:szCs w:val="28"/>
-        </w:rPr>
-        <w:t xml:space="preserve"> (</w:t>
-      </w:r>
-      <w:proofErr w:type="spellStart"/>
-      <w:r>
-        <w:rPr>
-          <w:rFonts w:ascii="Helvetica Neue" w:hAnsi="Helvetica Neue" w:cs="Helvetica Neue"/>
-          <w:sz w:val="28"/>
-          <w:szCs w:val="28"/>
-        </w:rPr>
-        <w:t>Swagger</w:t>
-      </w:r>
-      <w:proofErr w:type="spellEnd"/>
-      <w:r>
-        <w:rPr>
-          <w:rFonts w:ascii="Helvetica Neue" w:hAnsi="Helvetica Neue" w:cs="Helvetica Neue"/>
-          <w:sz w:val="28"/>
-          <w:szCs w:val="28"/>
-        </w:rPr>
-        <w:t>).</w:t>
-      </w:r>
-    </w:p>
-    <w:p>
-      <w:pPr>
-        <w:tabs>
-          <w:tab w:val="left" w:pos="560"/>
-          <w:tab w:val="left" w:pos="1120"/>
-          <w:tab w:val="left" w:pos="1680"/>
-          <w:tab w:val="left" w:pos="2240"/>
-          <w:tab w:val="left" w:pos="2800"/>
-          <w:tab w:val="left" w:pos="3360"/>
-          <w:tab w:val="left" w:pos="3920"/>
-          <w:tab w:val="left" w:pos="4480"/>
-          <w:tab w:val="left" w:pos="5040"/>
-          <w:tab w:val="left" w:pos="5600"/>
-          <w:tab w:val="left" w:pos="6160"/>
-          <w:tab w:val="left" w:pos="6720"/>
-        </w:tabs>
-        <w:autoSpaceDE w:val="0"/>
-        <w:autoSpaceDN w:val="0"/>
-        <w:adjustRightInd w:val="0"/>
-        <w:rPr>
-          <w:rFonts w:cs="Helvetica Neue"/>
-          <w:sz w:val="28"/>
-          <w:szCs w:val="28"/>
-        </w:rPr>
-      </w:pPr>
-    </w:p>
-    <w:p>
-      <w:pPr>
-        <w:tabs>
-          <w:tab w:val="left" w:pos="560"/>
-          <w:tab w:val="left" w:pos="1120"/>
-          <w:tab w:val="left" w:pos="1680"/>
-          <w:tab w:val="left" w:pos="2240"/>
-          <w:tab w:val="left" w:pos="2800"/>
-          <w:tab w:val="left" w:pos="3360"/>
-          <w:tab w:val="left" w:pos="3920"/>
-          <w:tab w:val="left" w:pos="4480"/>
-          <w:tab w:val="left" w:pos="5040"/>
-          <w:tab w:val="left" w:pos="5600"/>
-          <w:tab w:val="left" w:pos="6160"/>
-          <w:tab w:val="left" w:pos="6720"/>
-        </w:tabs>
-        <w:autoSpaceDE w:val="0"/>
-        <w:autoSpaceDN w:val="0"/>
-        <w:adjustRightInd w:val="0"/>
-        <w:rPr>
-          <w:rFonts w:cs="Helvetica Neue"/>
-          <w:sz w:val="28"/>
-          <w:szCs w:val="28"/>
-        </w:rPr>
-      </w:pPr>
-      <w:r>
-        <w:rPr>
-          <w:rFonts w:cs="Helvetica Neue"/>
-          <w:sz w:val="28"/>
-          <w:szCs w:val="28"/>
-        </w:rPr>
-        <w:t>3.</w:t>
-      </w:r>
-      <w:r>
-        <w:rPr>
-          <w:rFonts w:ascii="Helvetica Neue" w:hAnsi="Helvetica Neue" w:cs="Helvetica Neue"/>
-          <w:sz w:val="28"/>
-          <w:szCs w:val="28"/>
-        </w:rPr>
-        <w:t xml:space="preserve">Реализовать API для получения след. информации: </w:t>
-      </w:r>
-    </w:p>
-    <w:p>
-      <w:pPr>
-        <w:pStyle w:val="a7"/>
-        <w:tabs>
-          <w:tab w:val="left" w:pos="560"/>
-          <w:tab w:val="left" w:pos="1120"/>
-          <w:tab w:val="left" w:pos="1680"/>
-          <w:tab w:val="left" w:pos="2240"/>
-          <w:tab w:val="left" w:pos="2800"/>
-          <w:tab w:val="left" w:pos="3360"/>
-          <w:tab w:val="left" w:pos="3920"/>
-          <w:tab w:val="left" w:pos="4480"/>
-          <w:tab w:val="left" w:pos="5040"/>
-          <w:tab w:val="left" w:pos="5600"/>
-          <w:tab w:val="left" w:pos="6160"/>
-          <w:tab w:val="left" w:pos="6720"/>
-        </w:tabs>
-        <w:autoSpaceDE w:val="0"/>
-        <w:autoSpaceDN w:val="0"/>
-        <w:adjustRightInd w:val="0"/>
-        <w:rPr>
-          <w:rFonts w:cs="Helvetica Neue"/>
-          <w:sz w:val="28"/>
-          <w:szCs w:val="28"/>
-        </w:rPr>
-      </w:pPr>
-      <w:r>
-        <w:rPr>
-          <w:rFonts w:ascii="Helvetica Neue" w:hAnsi="Helvetica Neue" w:cs="Helvetica Neue"/>
-          <w:sz w:val="28"/>
-          <w:szCs w:val="28"/>
-        </w:rPr>
-        <w:t xml:space="preserve">3.1. </w:t>
-      </w:r>
+          <w:rFonts w:cs="Helvetica Neue"/>
+          <w:sz w:val="28"/>
+          <w:szCs w:val="28"/>
+        </w:rPr>
+      </w:pPr>
+    </w:p>
+    <w:p>
+      <w:pPr>
+        <w:tabs>
+          <w:tab w:val="left" w:pos="560"/>
+          <w:tab w:val="left" w:pos="1120"/>
+          <w:tab w:val="left" w:pos="1680"/>
+          <w:tab w:val="left" w:pos="2240"/>
+          <w:tab w:val="left" w:pos="2800"/>
+          <w:tab w:val="left" w:pos="3360"/>
+          <w:tab w:val="left" w:pos="3920"/>
+          <w:tab w:val="left" w:pos="4480"/>
+          <w:tab w:val="left" w:pos="5040"/>
+          <w:tab w:val="left" w:pos="5600"/>
+          <w:tab w:val="left" w:pos="6160"/>
+          <w:tab w:val="left" w:pos="6720"/>
+        </w:tabs>
+        <w:autoSpaceDE w:val="0"/>
+        <w:autoSpaceDN w:val="0"/>
+        <w:adjustRightInd w:val="0"/>
+        <w:rPr>
+          <w:rFonts w:cs="Helvetica Neue"/>
+          <w:sz w:val="28"/>
+          <w:szCs w:val="28"/>
+        </w:rPr>
+      </w:pPr>
       <w:bookmarkStart w:id="0" w:name="_GoBack"/>
       <w:bookmarkEnd w:id="0"/>
+      <w:r>
+        <w:rPr>
+          <w:rFonts w:ascii="Helvetica Neue" w:hAnsi="Helvetica Neue" w:cs="Helvetica Neue"/>
+          <w:sz w:val="28"/>
+          <w:szCs w:val="28"/>
+          <w:highlight w:val="cyan"/>
+        </w:rPr>
+        <w:t xml:space="preserve">Заказ должен включать в </w:t>
+      </w:r>
+      <w:proofErr w:type="gramStart"/>
+      <w:r>
+        <w:rPr>
+          <w:rFonts w:ascii="Helvetica Neue" w:hAnsi="Helvetica Neue" w:cs="Helvetica Neue"/>
+          <w:sz w:val="28"/>
+          <w:szCs w:val="28"/>
+          <w:highlight w:val="cyan"/>
+        </w:rPr>
+        <w:t xml:space="preserve">себя </w:t>
+      </w:r>
+      <w:r>
+        <w:rPr>
+          <w:rFonts w:cs="Helvetica Neue"/>
+          <w:sz w:val="28"/>
+          <w:szCs w:val="28"/>
+          <w:highlight w:val="cyan"/>
+        </w:rPr>
+        <w:t>,</w:t>
+      </w:r>
+      <w:proofErr w:type="gramEnd"/>
+      <w:r>
+        <w:rPr>
+          <w:rFonts w:cs="Helvetica Neue"/>
+          <w:sz w:val="28"/>
+          <w:szCs w:val="28"/>
+          <w:highlight w:val="cyan"/>
+        </w:rPr>
+        <w:t xml:space="preserve"> </w:t>
+      </w:r>
+      <w:r>
+        <w:rPr>
+          <w:rFonts w:ascii="Helvetica Neue" w:hAnsi="Helvetica Neue" w:cs="Helvetica Neue"/>
+          <w:sz w:val="28"/>
+          <w:szCs w:val="28"/>
+          <w:highlight w:val="cyan"/>
+        </w:rPr>
+        <w:t>цвет, модель, количество, дату (по умолчанию текущая).</w:t>
+      </w:r>
+      <w:r>
+        <w:rPr>
+          <w:rFonts w:cs="Helvetica Neue"/>
+          <w:sz w:val="28"/>
+          <w:szCs w:val="28"/>
+          <w:highlight w:val="cyan"/>
+        </w:rPr>
+        <w:t xml:space="preserve"> – поэтому </w:t>
+      </w:r>
+      <w:r>
+        <w:rPr>
+          <w:rFonts w:cs="Helvetica Neue"/>
+          <w:sz w:val="28"/>
+          <w:szCs w:val="28"/>
+          <w:highlight w:val="cyan"/>
+          <w:lang w:val="en-US"/>
+        </w:rPr>
+        <w:t>POST</w:t>
+      </w:r>
+      <w:r>
+        <w:rPr>
+          <w:rFonts w:cs="Helvetica Neue"/>
+          <w:sz w:val="28"/>
+          <w:szCs w:val="28"/>
+          <w:highlight w:val="cyan"/>
+        </w:rPr>
+        <w:t xml:space="preserve"> и </w:t>
+      </w:r>
+      <w:r>
+        <w:rPr>
+          <w:rFonts w:cs="Helvetica Neue"/>
+          <w:sz w:val="28"/>
+          <w:szCs w:val="28"/>
+          <w:highlight w:val="cyan"/>
+          <w:lang w:val="en-US"/>
+        </w:rPr>
+        <w:t>PUT</w:t>
+      </w:r>
+      <w:r>
+        <w:rPr>
+          <w:rFonts w:cs="Helvetica Neue"/>
+          <w:sz w:val="28"/>
+          <w:szCs w:val="28"/>
+          <w:highlight w:val="cyan"/>
+        </w:rPr>
+        <w:t xml:space="preserve"> в </w:t>
+      </w:r>
+      <w:r>
+        <w:rPr>
+          <w:rFonts w:cs="Helvetica Neue"/>
+          <w:sz w:val="28"/>
+          <w:szCs w:val="28"/>
+          <w:highlight w:val="cyan"/>
+          <w:lang w:val="en-US"/>
+        </w:rPr>
+        <w:t>API</w:t>
+      </w:r>
+      <w:r>
+        <w:rPr>
+          <w:rFonts w:cs="Helvetica Neue"/>
+          <w:sz w:val="28"/>
+          <w:szCs w:val="28"/>
+          <w:highlight w:val="cyan"/>
+        </w:rPr>
+        <w:t xml:space="preserve"> только эти поля</w:t>
+      </w:r>
+    </w:p>
+    <w:p>
+      <w:pPr>
+        <w:tabs>
+          <w:tab w:val="left" w:pos="560"/>
+          <w:tab w:val="left" w:pos="1120"/>
+          <w:tab w:val="left" w:pos="1680"/>
+          <w:tab w:val="left" w:pos="2240"/>
+          <w:tab w:val="left" w:pos="2800"/>
+          <w:tab w:val="left" w:pos="3360"/>
+          <w:tab w:val="left" w:pos="3920"/>
+          <w:tab w:val="left" w:pos="4480"/>
+          <w:tab w:val="left" w:pos="5040"/>
+          <w:tab w:val="left" w:pos="5600"/>
+          <w:tab w:val="left" w:pos="6160"/>
+          <w:tab w:val="left" w:pos="6720"/>
+        </w:tabs>
+        <w:autoSpaceDE w:val="0"/>
+        <w:autoSpaceDN w:val="0"/>
+        <w:adjustRightInd w:val="0"/>
+        <w:rPr>
+          <w:rFonts w:ascii="Helvetica Neue" w:hAnsi="Helvetica Neue" w:cs="Helvetica Neue"/>
+          <w:sz w:val="28"/>
+          <w:szCs w:val="28"/>
+        </w:rPr>
+      </w:pPr>
+    </w:p>
+    <w:p>
+      <w:pPr>
+        <w:tabs>
+          <w:tab w:val="left" w:pos="560"/>
+          <w:tab w:val="left" w:pos="1120"/>
+          <w:tab w:val="left" w:pos="1680"/>
+          <w:tab w:val="left" w:pos="2240"/>
+          <w:tab w:val="left" w:pos="2800"/>
+          <w:tab w:val="left" w:pos="3360"/>
+          <w:tab w:val="left" w:pos="3920"/>
+          <w:tab w:val="left" w:pos="4480"/>
+          <w:tab w:val="left" w:pos="5040"/>
+          <w:tab w:val="left" w:pos="5600"/>
+          <w:tab w:val="left" w:pos="6160"/>
+          <w:tab w:val="left" w:pos="6720"/>
+        </w:tabs>
+        <w:autoSpaceDE w:val="0"/>
+        <w:autoSpaceDN w:val="0"/>
+        <w:adjustRightInd w:val="0"/>
+        <w:rPr>
+          <w:rFonts w:cs="Helvetica Neue"/>
+          <w:sz w:val="28"/>
+          <w:szCs w:val="28"/>
+        </w:rPr>
+      </w:pPr>
+    </w:p>
+    <w:p>
+      <w:pPr>
+        <w:tabs>
+          <w:tab w:val="left" w:pos="560"/>
+          <w:tab w:val="left" w:pos="1120"/>
+          <w:tab w:val="left" w:pos="1680"/>
+          <w:tab w:val="left" w:pos="2240"/>
+          <w:tab w:val="left" w:pos="2800"/>
+          <w:tab w:val="left" w:pos="3360"/>
+          <w:tab w:val="left" w:pos="3920"/>
+          <w:tab w:val="left" w:pos="4480"/>
+          <w:tab w:val="left" w:pos="5040"/>
+          <w:tab w:val="left" w:pos="5600"/>
+          <w:tab w:val="left" w:pos="6160"/>
+          <w:tab w:val="left" w:pos="6720"/>
+        </w:tabs>
+        <w:autoSpaceDE w:val="0"/>
+        <w:autoSpaceDN w:val="0"/>
+        <w:adjustRightInd w:val="0"/>
+        <w:rPr>
+          <w:rFonts w:cs="Helvetica Neue"/>
+          <w:sz w:val="28"/>
+          <w:szCs w:val="28"/>
+        </w:rPr>
+      </w:pPr>
+    </w:p>
+    <w:p>
+      <w:pPr>
+        <w:tabs>
+          <w:tab w:val="left" w:pos="560"/>
+          <w:tab w:val="left" w:pos="1120"/>
+          <w:tab w:val="left" w:pos="1680"/>
+          <w:tab w:val="left" w:pos="2240"/>
+          <w:tab w:val="left" w:pos="2800"/>
+          <w:tab w:val="left" w:pos="3360"/>
+          <w:tab w:val="left" w:pos="3920"/>
+          <w:tab w:val="left" w:pos="4480"/>
+          <w:tab w:val="left" w:pos="5040"/>
+          <w:tab w:val="left" w:pos="5600"/>
+          <w:tab w:val="left" w:pos="6160"/>
+          <w:tab w:val="left" w:pos="6720"/>
+        </w:tabs>
+        <w:autoSpaceDE w:val="0"/>
+        <w:autoSpaceDN w:val="0"/>
+        <w:adjustRightInd w:val="0"/>
+        <w:rPr>
+          <w:rFonts w:cs="Helvetica Neue"/>
+          <w:sz w:val="28"/>
+          <w:szCs w:val="28"/>
+        </w:rPr>
+      </w:pPr>
+      <w:r>
+        <w:rPr>
+          <w:rFonts w:ascii="Helvetica Neue" w:hAnsi="Helvetica Neue" w:cs="Helvetica Neue"/>
+          <w:sz w:val="28"/>
+          <w:szCs w:val="28"/>
+        </w:rPr>
+        <w:t>Доп. требования:</w:t>
+      </w:r>
+    </w:p>
+    <w:p>
+      <w:pPr>
+        <w:tabs>
+          <w:tab w:val="left" w:pos="560"/>
+          <w:tab w:val="left" w:pos="1120"/>
+          <w:tab w:val="left" w:pos="1680"/>
+          <w:tab w:val="left" w:pos="2240"/>
+          <w:tab w:val="left" w:pos="2800"/>
+          <w:tab w:val="left" w:pos="3360"/>
+          <w:tab w:val="left" w:pos="3920"/>
+          <w:tab w:val="left" w:pos="4480"/>
+          <w:tab w:val="left" w:pos="5040"/>
+          <w:tab w:val="left" w:pos="5600"/>
+          <w:tab w:val="left" w:pos="6160"/>
+          <w:tab w:val="left" w:pos="6720"/>
+        </w:tabs>
+        <w:autoSpaceDE w:val="0"/>
+        <w:autoSpaceDN w:val="0"/>
+        <w:adjustRightInd w:val="0"/>
+        <w:rPr>
+          <w:rFonts w:cs="Helvetica Neue"/>
+          <w:sz w:val="28"/>
+          <w:szCs w:val="28"/>
+        </w:rPr>
+      </w:pPr>
+    </w:p>
+    <w:p>
+      <w:pPr>
+        <w:tabs>
+          <w:tab w:val="left" w:pos="560"/>
+          <w:tab w:val="left" w:pos="1120"/>
+          <w:tab w:val="left" w:pos="1680"/>
+          <w:tab w:val="left" w:pos="2240"/>
+          <w:tab w:val="left" w:pos="2800"/>
+          <w:tab w:val="left" w:pos="3360"/>
+          <w:tab w:val="left" w:pos="3920"/>
+          <w:tab w:val="left" w:pos="4480"/>
+          <w:tab w:val="left" w:pos="5040"/>
+          <w:tab w:val="left" w:pos="5600"/>
+          <w:tab w:val="left" w:pos="6160"/>
+          <w:tab w:val="left" w:pos="6720"/>
+        </w:tabs>
+        <w:autoSpaceDE w:val="0"/>
+        <w:autoSpaceDN w:val="0"/>
+        <w:adjustRightInd w:val="0"/>
+        <w:rPr>
+          <w:rFonts w:cs="Helvetica Neue"/>
+          <w:sz w:val="28"/>
+          <w:szCs w:val="28"/>
+        </w:rPr>
+      </w:pPr>
+      <w:r>
+        <w:rPr>
+          <w:rFonts w:ascii="Helvetica Neue" w:hAnsi="Helvetica Neue" w:cs="Helvetica Neue"/>
+          <w:sz w:val="28"/>
+          <w:szCs w:val="28"/>
+        </w:rPr>
+        <w:t xml:space="preserve">2. Обеспечить пользовательское представление API в формате </w:t>
+      </w:r>
+      <w:proofErr w:type="spellStart"/>
+      <w:r>
+        <w:rPr>
+          <w:rFonts w:ascii="Helvetica Neue" w:hAnsi="Helvetica Neue" w:cs="Helvetica Neue"/>
+          <w:sz w:val="28"/>
+          <w:szCs w:val="28"/>
+        </w:rPr>
+        <w:t>OpenApi</w:t>
+      </w:r>
+      <w:proofErr w:type="spellEnd"/>
+      <w:r>
+        <w:rPr>
+          <w:rFonts w:ascii="Helvetica Neue" w:hAnsi="Helvetica Neue" w:cs="Helvetica Neue"/>
+          <w:sz w:val="28"/>
+          <w:szCs w:val="28"/>
+        </w:rPr>
+        <w:t xml:space="preserve"> (</w:t>
+      </w:r>
+      <w:proofErr w:type="spellStart"/>
+      <w:r>
+        <w:rPr>
+          <w:rFonts w:ascii="Helvetica Neue" w:hAnsi="Helvetica Neue" w:cs="Helvetica Neue"/>
+          <w:sz w:val="28"/>
+          <w:szCs w:val="28"/>
+        </w:rPr>
+        <w:t>Swagger</w:t>
+      </w:r>
+      <w:proofErr w:type="spellEnd"/>
+      <w:r>
+        <w:rPr>
+          <w:rFonts w:ascii="Helvetica Neue" w:hAnsi="Helvetica Neue" w:cs="Helvetica Neue"/>
+          <w:sz w:val="28"/>
+          <w:szCs w:val="28"/>
+        </w:rPr>
+        <w:t>).</w:t>
+      </w:r>
+    </w:p>
+    <w:p>
+      <w:pPr>
+        <w:tabs>
+          <w:tab w:val="left" w:pos="560"/>
+          <w:tab w:val="left" w:pos="1120"/>
+          <w:tab w:val="left" w:pos="1680"/>
+          <w:tab w:val="left" w:pos="2240"/>
+          <w:tab w:val="left" w:pos="2800"/>
+          <w:tab w:val="left" w:pos="3360"/>
+          <w:tab w:val="left" w:pos="3920"/>
+          <w:tab w:val="left" w:pos="4480"/>
+          <w:tab w:val="left" w:pos="5040"/>
+          <w:tab w:val="left" w:pos="5600"/>
+          <w:tab w:val="left" w:pos="6160"/>
+          <w:tab w:val="left" w:pos="6720"/>
+        </w:tabs>
+        <w:autoSpaceDE w:val="0"/>
+        <w:autoSpaceDN w:val="0"/>
+        <w:adjustRightInd w:val="0"/>
+        <w:rPr>
+          <w:rFonts w:cs="Helvetica Neue"/>
+          <w:sz w:val="28"/>
+          <w:szCs w:val="28"/>
+        </w:rPr>
+      </w:pPr>
+    </w:p>
+    <w:p>
+      <w:pPr>
+        <w:tabs>
+          <w:tab w:val="left" w:pos="560"/>
+          <w:tab w:val="left" w:pos="1120"/>
+          <w:tab w:val="left" w:pos="1680"/>
+          <w:tab w:val="left" w:pos="2240"/>
+          <w:tab w:val="left" w:pos="2800"/>
+          <w:tab w:val="left" w:pos="3360"/>
+          <w:tab w:val="left" w:pos="3920"/>
+          <w:tab w:val="left" w:pos="4480"/>
+          <w:tab w:val="left" w:pos="5040"/>
+          <w:tab w:val="left" w:pos="5600"/>
+          <w:tab w:val="left" w:pos="6160"/>
+          <w:tab w:val="left" w:pos="6720"/>
+        </w:tabs>
+        <w:autoSpaceDE w:val="0"/>
+        <w:autoSpaceDN w:val="0"/>
+        <w:adjustRightInd w:val="0"/>
+        <w:rPr>
+          <w:rFonts w:cs="Helvetica Neue"/>
+          <w:sz w:val="28"/>
+          <w:szCs w:val="28"/>
+        </w:rPr>
+      </w:pPr>
+      <w:r>
+        <w:rPr>
+          <w:rFonts w:cs="Helvetica Neue"/>
+          <w:sz w:val="28"/>
+          <w:szCs w:val="28"/>
+        </w:rPr>
+        <w:t>3.</w:t>
+      </w:r>
+      <w:r>
+        <w:rPr>
+          <w:rFonts w:ascii="Helvetica Neue" w:hAnsi="Helvetica Neue" w:cs="Helvetica Neue"/>
+          <w:sz w:val="28"/>
+          <w:szCs w:val="28"/>
+        </w:rPr>
+        <w:t xml:space="preserve">Реализовать API для получения след. информации: </w:t>
+      </w:r>
+    </w:p>
+    <w:p>
+      <w:pPr>
+        <w:pStyle w:val="a7"/>
+        <w:tabs>
+          <w:tab w:val="left" w:pos="560"/>
+          <w:tab w:val="left" w:pos="1120"/>
+          <w:tab w:val="left" w:pos="1680"/>
+          <w:tab w:val="left" w:pos="2240"/>
+          <w:tab w:val="left" w:pos="2800"/>
+          <w:tab w:val="left" w:pos="3360"/>
+          <w:tab w:val="left" w:pos="3920"/>
+          <w:tab w:val="left" w:pos="4480"/>
+          <w:tab w:val="left" w:pos="5040"/>
+          <w:tab w:val="left" w:pos="5600"/>
+          <w:tab w:val="left" w:pos="6160"/>
+          <w:tab w:val="left" w:pos="6720"/>
+        </w:tabs>
+        <w:autoSpaceDE w:val="0"/>
+        <w:autoSpaceDN w:val="0"/>
+        <w:adjustRightInd w:val="0"/>
+        <w:rPr>
+          <w:rFonts w:cs="Helvetica Neue"/>
+          <w:sz w:val="28"/>
+          <w:szCs w:val="28"/>
+        </w:rPr>
+      </w:pPr>
+      <w:r>
+        <w:rPr>
+          <w:rFonts w:ascii="Helvetica Neue" w:hAnsi="Helvetica Neue" w:cs="Helvetica Neue"/>
+          <w:sz w:val="28"/>
+          <w:szCs w:val="28"/>
+        </w:rPr>
+        <w:t xml:space="preserve">3.1. </w:t>
+      </w:r>
       <w:r>
         <w:rPr>
           <w:rFonts w:ascii="Helvetica Neue" w:hAnsi="Helvetica Neue" w:cs="Helvetica Neue"/>
